--- a/PROTECTIVE SECURITY SYSTEMS/.old/20220916 - MCE123 Technology Development - Protective Security Systems - v1.0.0.14.docx
+++ b/PROTECTIVE SECURITY SYSTEMS/.old/20220916 - MCE123 Technology Development - Protective Security Systems - v1.0.0.14.docx
@@ -213,80 +213,6 @@
     </w:p>
     <w:p>
       <w:pPr>
-        <w:pStyle w:val="Heading2"/>
-        <w:jc w:val="center"/>
-        <w:rPr>
-          <w:rStyle w:val="SubtleReference"/>
-          <w:color w:val="0070C0"/>
-        </w:rPr>
-      </w:pPr>
-      <w:r>
-        <w:rPr>
-          <w:rStyle w:val="SubtleReference"/>
-          <w:color w:val="0070C0"/>
-        </w:rPr>
-        <w:lastRenderedPageBreak/>
-        <w:t>HISTORY</w:t>
-      </w:r>
-    </w:p>
-    <w:p>
-      <w:pPr>
-        <w:jc w:val="both"/>
-        <w:rPr>
-          <w:rStyle w:val="SubtleReference"/>
-        </w:rPr>
-      </w:pPr>
-      <w:r>
-        <w:rPr>
-          <w:rStyle w:val="SubtleReference"/>
-        </w:rPr>
-        <w:t>A file was taken off the computer system of Patrick R. McElhiney by the U.S. Secret Service, on orders from President Biden, to steal his intellectual property, and cover up evidence that was in the file, to protect others and not Patrick R. McElhiney, and then, after the file was taken, President Biden order the U.S. Secret Service to murder Patrick R. McElhiney, and, it was claimed today on 9/16/2022 that the file was put back on Patrick R. McElhiney’s computer, however, the file was not put back on Patrick R. McElhiney’s computer, so the U.S. Secret Service will need to return the Protective Security Systems file that it stole from Patrick R. McElhiney’s computer system, just before it tried to murder him within the last month.</w:t>
-      </w:r>
-      <w:r>
-        <w:rPr>
-          <w:rStyle w:val="SubtleReference"/>
-        </w:rPr>
-        <w:t xml:space="preserve"> The U.S. Secret Service admitted that the file was evidence that Patrick R. McElhiney was defending himself properly, and it was considered evidence against the U.S. Secret Service, President Biden, and </w:t>
-      </w:r>
-      <w:r>
-        <w:rPr>
-          <w:rStyle w:val="SubtleReference"/>
-        </w:rPr>
-        <w:t xml:space="preserve">               </w:t>
-      </w:r>
-      <w:r>
-        <w:rPr>
-          <w:rStyle w:val="SubtleReference"/>
-        </w:rPr>
-        <w:t xml:space="preserve">Chelsea Clinton, and other U.S. Officials, including in the U.S. Military, and it is believed that they all wanted to murder Patrick R. McElhiney, previously. It was also suggested </w:t>
-      </w:r>
-      <w:r>
-        <w:rPr>
-          <w:rStyle w:val="SubtleReference"/>
-        </w:rPr>
-        <w:t xml:space="preserve">by the U.S. Secret Service on 9/16/2022 </w:t>
-      </w:r>
-      <w:r>
-        <w:rPr>
-          <w:rStyle w:val="SubtleReference"/>
-        </w:rPr>
-        <w:t>that every U.S. Citizen wanted to murder Patrick R. McElhiney with space weapons, previously, in this case against the U.S. Secret Service, for not protecting Patrick R. McElhiney properly, including as a future U.S. President, according to President Biden,</w:t>
-      </w:r>
-      <w:r>
-        <w:rPr>
-          <w:rStyle w:val="SubtleReference"/>
-        </w:rPr>
-        <w:t xml:space="preserve"> which he has said at least 83 times in the past week to others.</w:t>
-      </w:r>
-      <w:r>
-        <w:rPr>
-          <w:rStyle w:val="SubtleReference"/>
-        </w:rPr>
-        <w:br w:type="page"/>
-      </w:r>
-    </w:p>
-    <w:p>
-      <w:pPr>
         <w:jc w:val="both"/>
         <w:rPr>
           <w:b/>
@@ -2614,7 +2540,6 @@
         </w:rPr>
         <w:t>CRYPTONYM</w:t>
       </w:r>
-      <w:proofErr w:type="gramStart"/>
       <w:r>
         <w:t>[:</w:t>
       </w:r>
@@ -2627,7 +2552,6 @@
         </w:rPr>
         <w:t>PATRICK</w:t>
       </w:r>
-      <w:proofErr w:type="gramEnd"/>
       <w:r>
         <w:t>:]</w:t>
       </w:r>
@@ -2757,7 +2681,6 @@
         </w:rPr>
         <w:t>CRYPTONYM</w:t>
       </w:r>
-      <w:proofErr w:type="gramStart"/>
       <w:r>
         <w:rPr>
           <w:color w:val="808080" w:themeColor="background1" w:themeShade="80"/>
@@ -2774,7 +2697,6 @@
         </w:rPr>
         <w:t>PATRICK</w:t>
       </w:r>
-      <w:proofErr w:type="gramEnd"/>
       <w:r>
         <w:rPr>
           <w:color w:val="808080" w:themeColor="background1" w:themeShade="80"/>
@@ -2789,7 +2711,6 @@
         </w:rPr>
         <w:t>CRYPTONYM</w:t>
       </w:r>
-      <w:proofErr w:type="gramStart"/>
       <w:r>
         <w:rPr>
           <w:color w:val="808080" w:themeColor="background1" w:themeShade="80"/>
@@ -2806,7 +2727,6 @@
         </w:rPr>
         <w:t>PATRICK</w:t>
       </w:r>
-      <w:proofErr w:type="gramEnd"/>
       <w:r>
         <w:rPr>
           <w:color w:val="808080" w:themeColor="background1" w:themeShade="80"/>
@@ -2918,7 +2838,6 @@
         </w:rPr>
         <w:t>CRYPTONYM</w:t>
       </w:r>
-      <w:proofErr w:type="gramStart"/>
       <w:r>
         <w:rPr>
           <w:color w:val="808080" w:themeColor="background1" w:themeShade="80"/>
@@ -2935,7 +2854,6 @@
         </w:rPr>
         <w:t>PATRICK</w:t>
       </w:r>
-      <w:proofErr w:type="gramEnd"/>
       <w:r>
         <w:rPr>
           <w:color w:val="808080" w:themeColor="background1" w:themeShade="80"/>
@@ -3021,7 +2939,6 @@
         </w:rPr>
         <w:t>CRYPTONYM</w:t>
       </w:r>
-      <w:proofErr w:type="gramStart"/>
       <w:r>
         <w:rPr>
           <w:color w:val="808080" w:themeColor="background1" w:themeShade="80"/>
@@ -3038,7 +2955,6 @@
         </w:rPr>
         <w:t>PATRICK</w:t>
       </w:r>
-      <w:proofErr w:type="gramEnd"/>
       <w:r>
         <w:rPr>
           <w:color w:val="808080" w:themeColor="background1" w:themeShade="80"/>
@@ -3791,7 +3707,6 @@
         </w:rPr>
         <w:t>INTELLIGENCE_CHANNEL</w:t>
       </w:r>
-      <w:proofErr w:type="gramStart"/>
       <w:r>
         <w:t>[:</w:t>
       </w:r>
@@ -3804,7 +3719,6 @@
         </w:rPr>
         <w:t>IDEAINT</w:t>
       </w:r>
-      <w:proofErr w:type="gramEnd"/>
       <w:r>
         <w:t>:]</w:t>
       </w:r>
@@ -4800,7 +4714,6 @@
         </w:rPr>
         <w:t>CRYPTONYM</w:t>
       </w:r>
-      <w:proofErr w:type="gramStart"/>
       <w:r>
         <w:t>[:</w:t>
       </w:r>
@@ -4813,7 +4726,6 @@
         </w:rPr>
         <w:t>INVENTOR</w:t>
       </w:r>
-      <w:proofErr w:type="gramEnd"/>
       <w:r>
         <w:t>:]</w:t>
       </w:r>
@@ -4920,7 +4832,6 @@
         </w:rPr>
         <w:t>CRYPTONYM</w:t>
       </w:r>
-      <w:proofErr w:type="gramStart"/>
       <w:r>
         <w:t>[:</w:t>
       </w:r>
@@ -4933,7 +4844,6 @@
         </w:rPr>
         <w:t>INVENTOR</w:t>
       </w:r>
-      <w:proofErr w:type="gramEnd"/>
       <w:r>
         <w:t>:]</w:t>
       </w:r>
@@ -5006,7 +4916,6 @@
         </w:rPr>
         <w:t>CRYPTONYM</w:t>
       </w:r>
-      <w:proofErr w:type="gramStart"/>
       <w:r>
         <w:t>[:</w:t>
       </w:r>
@@ -5019,7 +4928,6 @@
         </w:rPr>
         <w:t>PATRICK</w:t>
       </w:r>
-      <w:proofErr w:type="gramEnd"/>
       <w:r>
         <w:t>:]</w:t>
       </w:r>
@@ -5369,7 +5277,6 @@
         </w:rPr>
         <w:t>CRYPTONYM</w:t>
       </w:r>
-      <w:proofErr w:type="gramStart"/>
       <w:r>
         <w:t>[:</w:t>
       </w:r>
@@ -5382,7 +5289,6 @@
         </w:rPr>
         <w:t>PATRICK</w:t>
       </w:r>
-      <w:proofErr w:type="gramEnd"/>
       <w:r>
         <w:t>:]</w:t>
       </w:r>
@@ -5518,7 +5424,6 @@
         </w:rPr>
         <w:t>CRYPTONYM</w:t>
       </w:r>
-      <w:proofErr w:type="gramStart"/>
       <w:r>
         <w:t>[:</w:t>
       </w:r>
@@ -5531,7 +5436,6 @@
         </w:rPr>
         <w:t>INVENTOR</w:t>
       </w:r>
-      <w:proofErr w:type="gramEnd"/>
       <w:r>
         <w:t>:]</w:t>
       </w:r>
@@ -6381,7 +6285,6 @@
         </w:rPr>
         <w:t>CRYPTONYM</w:t>
       </w:r>
-      <w:proofErr w:type="gramStart"/>
       <w:r>
         <w:t>[:</w:t>
       </w:r>
@@ -6394,7 +6297,6 @@
         </w:rPr>
         <w:t>PATRICK</w:t>
       </w:r>
-      <w:proofErr w:type="gramEnd"/>
       <w:r>
         <w:t>:] by any defendant.</w:t>
       </w:r>
@@ -6930,7 +6832,6 @@
         </w:rPr>
         <w:t>CRYPTONYM</w:t>
       </w:r>
-      <w:proofErr w:type="gramStart"/>
       <w:r>
         <w:t>[:</w:t>
       </w:r>
@@ -6943,7 +6844,6 @@
         </w:rPr>
         <w:t>PATRICK</w:t>
       </w:r>
-      <w:proofErr w:type="gramEnd"/>
       <w:r>
         <w:t>:]</w:t>
       </w:r>
@@ -7064,7 +6964,6 @@
         </w:rPr>
         <w:t>CRYPTONYM</w:t>
       </w:r>
-      <w:proofErr w:type="gramStart"/>
       <w:r>
         <w:t>[:</w:t>
       </w:r>
@@ -7077,7 +6976,6 @@
         </w:rPr>
         <w:t>PATRICK</w:t>
       </w:r>
-      <w:proofErr w:type="gramEnd"/>
       <w:r>
         <w:t>:]</w:t>
       </w:r>
@@ -7372,7 +7270,6 @@
         </w:rPr>
         <w:t>CRYPTONYM</w:t>
       </w:r>
-      <w:proofErr w:type="gramStart"/>
       <w:r>
         <w:t>[:</w:t>
       </w:r>
@@ -7385,7 +7282,6 @@
         </w:rPr>
         <w:t>PATRICK</w:t>
       </w:r>
-      <w:proofErr w:type="gramEnd"/>
       <w:r>
         <w:t>:]</w:t>
       </w:r>
@@ -7469,7 +7365,6 @@
         </w:rPr>
         <w:t>CRYPTONYM</w:t>
       </w:r>
-      <w:proofErr w:type="gramStart"/>
       <w:r>
         <w:t>[:</w:t>
       </w:r>
@@ -7482,7 +7377,6 @@
         </w:rPr>
         <w:t>PATRICK</w:t>
       </w:r>
-      <w:proofErr w:type="gramEnd"/>
       <w:r>
         <w:t>:]</w:t>
       </w:r>
@@ -7552,7 +7446,6 @@
         </w:rPr>
         <w:t>CRYPTONYM</w:t>
       </w:r>
-      <w:proofErr w:type="gramStart"/>
       <w:r>
         <w:t>[:</w:t>
       </w:r>
@@ -7565,7 +7458,6 @@
         </w:rPr>
         <w:t>PATRICK</w:t>
       </w:r>
-      <w:proofErr w:type="gramEnd"/>
       <w:r>
         <w:t>:]</w:t>
       </w:r>
@@ -7604,7 +7496,6 @@
         </w:rPr>
         <w:t>INTELLIGENCE_CHANNEL</w:t>
       </w:r>
-      <w:proofErr w:type="gramStart"/>
       <w:r>
         <w:t>[:</w:t>
       </w:r>
@@ -7617,7 +7508,6 @@
         </w:rPr>
         <w:t>IDEAINT</w:t>
       </w:r>
-      <w:proofErr w:type="gramEnd"/>
       <w:r>
         <w:t>:]</w:t>
       </w:r>
@@ -9260,7 +9150,6 @@
         </w:rPr>
         <w:t>CRYPTONYM</w:t>
       </w:r>
-      <w:proofErr w:type="gramStart"/>
       <w:r>
         <w:t>[:</w:t>
       </w:r>
@@ -9273,7 +9162,6 @@
         </w:rPr>
         <w:t>INVENTOR</w:t>
       </w:r>
-      <w:proofErr w:type="gramEnd"/>
       <w:r>
         <w:t>:]</w:t>
       </w:r>
@@ -9336,7 +9224,6 @@
         </w:rPr>
         <w:t>CRYPTONYM</w:t>
       </w:r>
-      <w:proofErr w:type="gramStart"/>
       <w:r>
         <w:t>[:</w:t>
       </w:r>
@@ -9349,7 +9236,6 @@
         </w:rPr>
         <w:t>INVENTOR</w:t>
       </w:r>
-      <w:proofErr w:type="gramEnd"/>
       <w:r>
         <w:t>:]</w:t>
       </w:r>
@@ -9400,7 +9286,6 @@
         </w:rPr>
         <w:t>CRYPTONYM</w:t>
       </w:r>
-      <w:proofErr w:type="gramStart"/>
       <w:r>
         <w:t>[:</w:t>
       </w:r>
@@ -9413,7 +9298,6 @@
         </w:rPr>
         <w:t>INVENTOR</w:t>
       </w:r>
-      <w:proofErr w:type="gramEnd"/>
       <w:r>
         <w:t>:]</w:t>
       </w:r>
@@ -9580,7 +9464,6 @@
         </w:rPr>
         <w:t>CRYPTONYM</w:t>
       </w:r>
-      <w:proofErr w:type="gramStart"/>
       <w:r>
         <w:t>[:</w:t>
       </w:r>
@@ -9593,7 +9476,6 @@
         </w:rPr>
         <w:t>PATRICK</w:t>
       </w:r>
-      <w:proofErr w:type="gramEnd"/>
       <w:r>
         <w:t>:]</w:t>
       </w:r>
@@ -9684,7 +9566,6 @@
         </w:rPr>
         <w:t>CRYPTONYM</w:t>
       </w:r>
-      <w:proofErr w:type="gramStart"/>
       <w:r>
         <w:t>[:</w:t>
       </w:r>
@@ -9697,7 +9578,6 @@
         </w:rPr>
         <w:t>PATRICK</w:t>
       </w:r>
-      <w:proofErr w:type="gramEnd"/>
       <w:r>
         <w:t>:]</w:t>
       </w:r>
@@ -9784,7 +9664,6 @@
         </w:rPr>
         <w:t>CRYPTONYM</w:t>
       </w:r>
-      <w:proofErr w:type="gramStart"/>
       <w:r>
         <w:t>[:</w:t>
       </w:r>
@@ -9797,7 +9676,6 @@
         </w:rPr>
         <w:t>PATRICK</w:t>
       </w:r>
-      <w:proofErr w:type="gramEnd"/>
       <w:r>
         <w:t>:]</w:t>
       </w:r>
@@ -9954,7 +9832,6 @@
         </w:rPr>
         <w:t>CRYPTONYM</w:t>
       </w:r>
-      <w:proofErr w:type="gramStart"/>
       <w:r>
         <w:t>[:</w:t>
       </w:r>
@@ -9967,7 +9844,6 @@
         </w:rPr>
         <w:t>PATRICK</w:t>
       </w:r>
-      <w:proofErr w:type="gramEnd"/>
       <w:r>
         <w:t>:]</w:t>
       </w:r>
@@ -10065,7 +9941,6 @@
         </w:rPr>
         <w:t>CRYPTONYM</w:t>
       </w:r>
-      <w:proofErr w:type="gramStart"/>
       <w:r>
         <w:t>[:</w:t>
       </w:r>
@@ -10078,7 +9953,6 @@
         </w:rPr>
         <w:t>PATRICK</w:t>
       </w:r>
-      <w:proofErr w:type="gramEnd"/>
       <w:r>
         <w:t>:]</w:t>
       </w:r>
@@ -10142,7 +10016,6 @@
         </w:rPr>
         <w:t>CRYPTONYM</w:t>
       </w:r>
-      <w:proofErr w:type="gramStart"/>
       <w:r>
         <w:t>[:</w:t>
       </w:r>
@@ -10155,7 +10028,6 @@
         </w:rPr>
         <w:t>PATRICK</w:t>
       </w:r>
-      <w:proofErr w:type="gramEnd"/>
       <w:r>
         <w:t>:]</w:t>
       </w:r>
@@ -10510,7 +10382,6 @@
         </w:rPr>
         <w:t>CRYPTONYM</w:t>
       </w:r>
-      <w:proofErr w:type="gramStart"/>
       <w:r>
         <w:t>[:</w:t>
       </w:r>
@@ -10523,7 +10394,6 @@
         </w:rPr>
         <w:t>PATRICK</w:t>
       </w:r>
-      <w:proofErr w:type="gramEnd"/>
       <w:r>
         <w:t>:]</w:t>
       </w:r>
@@ -10590,7 +10460,6 @@
         </w:rPr>
         <w:t>CRYPTONYM</w:t>
       </w:r>
-      <w:proofErr w:type="gramStart"/>
       <w:r>
         <w:t>[:</w:t>
       </w:r>
@@ -10603,7 +10472,6 @@
         </w:rPr>
         <w:t>PATRICK</w:t>
       </w:r>
-      <w:proofErr w:type="gramEnd"/>
       <w:r>
         <w:t>:]</w:t>
       </w:r>
@@ -10663,7 +10531,6 @@
         </w:rPr>
         <w:t>CRYPTONYM</w:t>
       </w:r>
-      <w:proofErr w:type="gramStart"/>
       <w:r>
         <w:t>[:</w:t>
       </w:r>
@@ -10676,7 +10543,6 @@
         </w:rPr>
         <w:t>PATRICK</w:t>
       </w:r>
-      <w:proofErr w:type="gramEnd"/>
       <w:r>
         <w:t>:]</w:t>
       </w:r>
@@ -10736,7 +10602,6 @@
         </w:rPr>
         <w:t>CRYPTONYM</w:t>
       </w:r>
-      <w:proofErr w:type="gramStart"/>
       <w:r>
         <w:t>[:</w:t>
       </w:r>
@@ -10749,7 +10614,6 @@
         </w:rPr>
         <w:t>PATRICK</w:t>
       </w:r>
-      <w:proofErr w:type="gramEnd"/>
       <w:r>
         <w:t>:]</w:t>
       </w:r>
@@ -10809,7 +10673,6 @@
         </w:rPr>
         <w:t>CRYPTONYM</w:t>
       </w:r>
-      <w:proofErr w:type="gramStart"/>
       <w:r>
         <w:t>[:</w:t>
       </w:r>
@@ -10822,7 +10685,6 @@
         </w:rPr>
         <w:t>PATRICK</w:t>
       </w:r>
-      <w:proofErr w:type="gramEnd"/>
       <w:r>
         <w:t>:]</w:t>
       </w:r>
@@ -10882,7 +10744,6 @@
         </w:rPr>
         <w:t>CRYPTONYM</w:t>
       </w:r>
-      <w:proofErr w:type="gramStart"/>
       <w:r>
         <w:t>[:</w:t>
       </w:r>
@@ -10895,7 +10756,6 @@
         </w:rPr>
         <w:t>PATRICK</w:t>
       </w:r>
-      <w:proofErr w:type="gramEnd"/>
       <w:r>
         <w:t>:]</w:t>
       </w:r>
@@ -10955,7 +10815,6 @@
         </w:rPr>
         <w:t>CRYPTONYM</w:t>
       </w:r>
-      <w:proofErr w:type="gramStart"/>
       <w:r>
         <w:t>[:</w:t>
       </w:r>
@@ -10968,7 +10827,6 @@
         </w:rPr>
         <w:t>PATRICK</w:t>
       </w:r>
-      <w:proofErr w:type="gramEnd"/>
       <w:r>
         <w:t>:]</w:t>
       </w:r>
@@ -11019,7 +10877,6 @@
         </w:rPr>
         <w:t>CRYPTONYM</w:t>
       </w:r>
-      <w:proofErr w:type="gramStart"/>
       <w:r>
         <w:t>[:</w:t>
       </w:r>
@@ -11032,7 +10889,6 @@
         </w:rPr>
         <w:t>PATRICK</w:t>
       </w:r>
-      <w:proofErr w:type="gramEnd"/>
       <w:r>
         <w:t>:]</w:t>
       </w:r>
@@ -11091,7 +10947,6 @@
         </w:rPr>
         <w:t>CRYPTONYM</w:t>
       </w:r>
-      <w:proofErr w:type="gramStart"/>
       <w:r>
         <w:t>[:</w:t>
       </w:r>
@@ -11104,7 +10959,6 @@
         </w:rPr>
         <w:t>PATRICK</w:t>
       </w:r>
-      <w:proofErr w:type="gramEnd"/>
       <w:r>
         <w:t>:]</w:t>
       </w:r>
@@ -11426,7 +11280,6 @@
         </w:rPr>
         <w:t>CRYPTONYM</w:t>
       </w:r>
-      <w:proofErr w:type="gramStart"/>
       <w:r>
         <w:t>[:</w:t>
       </w:r>
@@ -11439,7 +11292,6 @@
         </w:rPr>
         <w:t>PATRICK</w:t>
       </w:r>
-      <w:proofErr w:type="gramEnd"/>
       <w:r>
         <w:t>:]</w:t>
       </w:r>
@@ -11478,7 +11330,6 @@
         </w:rPr>
         <w:t>CRYPTONYM</w:t>
       </w:r>
-      <w:proofErr w:type="gramStart"/>
       <w:r>
         <w:t>[:</w:t>
       </w:r>
@@ -11491,7 +11342,6 @@
         </w:rPr>
         <w:t>PATRICK</w:t>
       </w:r>
-      <w:proofErr w:type="gramEnd"/>
       <w:r>
         <w:t>:]</w:t>
       </w:r>
@@ -11640,7 +11490,6 @@
         </w:rPr>
         <w:t>CRYPTONYM</w:t>
       </w:r>
-      <w:proofErr w:type="gramStart"/>
       <w:r>
         <w:t>[:</w:t>
       </w:r>
@@ -11653,7 +11502,6 @@
         </w:rPr>
         <w:t>INVENTOR</w:t>
       </w:r>
-      <w:proofErr w:type="gramEnd"/>
       <w:r>
         <w:t>:]</w:t>
       </w:r>
@@ -11744,7 +11592,6 @@
         </w:rPr>
         <w:t>CRYPTONYM</w:t>
       </w:r>
-      <w:proofErr w:type="gramStart"/>
       <w:r>
         <w:t>[:</w:t>
       </w:r>
@@ -11757,7 +11604,6 @@
         </w:rPr>
         <w:t>PATRICK</w:t>
       </w:r>
-      <w:proofErr w:type="gramEnd"/>
       <w:r>
         <w:t>:]</w:t>
       </w:r>
@@ -11817,7 +11663,6 @@
         </w:rPr>
         <w:t>CRYPTONYM</w:t>
       </w:r>
-      <w:proofErr w:type="gramStart"/>
       <w:r>
         <w:t>[:</w:t>
       </w:r>
@@ -11830,7 +11675,6 @@
         </w:rPr>
         <w:t>PATRICK</w:t>
       </w:r>
-      <w:proofErr w:type="gramEnd"/>
       <w:r>
         <w:t>:]</w:t>
       </w:r>
@@ -11890,7 +11734,6 @@
         </w:rPr>
         <w:t>CRYPTONYM</w:t>
       </w:r>
-      <w:proofErr w:type="gramStart"/>
       <w:r>
         <w:t>[:</w:t>
       </w:r>
@@ -11903,7 +11746,6 @@
         </w:rPr>
         <w:t>PATRICK</w:t>
       </w:r>
-      <w:proofErr w:type="gramEnd"/>
       <w:r>
         <w:t>:]</w:t>
       </w:r>
@@ -11963,7 +11805,6 @@
         </w:rPr>
         <w:t>CRYPTONYM</w:t>
       </w:r>
-      <w:proofErr w:type="gramStart"/>
       <w:r>
         <w:t>[:</w:t>
       </w:r>
@@ -11976,7 +11817,6 @@
         </w:rPr>
         <w:t>PATRICK</w:t>
       </w:r>
-      <w:proofErr w:type="gramEnd"/>
       <w:r>
         <w:t>:]</w:t>
       </w:r>
@@ -12400,7 +12240,6 @@
         </w:rPr>
         <w:t>CRYPTONYM</w:t>
       </w:r>
-      <w:proofErr w:type="gramStart"/>
       <w:r>
         <w:t>[:</w:t>
       </w:r>
@@ -12413,7 +12252,6 @@
         </w:rPr>
         <w:t>PATRICK</w:t>
       </w:r>
-      <w:proofErr w:type="gramEnd"/>
       <w:r>
         <w:t>:]</w:t>
       </w:r>
@@ -12541,7 +12379,6 @@
         </w:rPr>
         <w:t>CRYPTONYM</w:t>
       </w:r>
-      <w:proofErr w:type="gramStart"/>
       <w:r>
         <w:t>[:</w:t>
       </w:r>
@@ -12554,7 +12391,6 @@
         </w:rPr>
         <w:t>PATRICK</w:t>
       </w:r>
-      <w:proofErr w:type="gramEnd"/>
       <w:r>
         <w:t>:]</w:t>
       </w:r>
@@ -12767,15 +12603,7 @@
         <w:t>IP</w:t>
       </w:r>
       <w:r>
-        <w:t xml:space="preserve">) inventor. This technology works </w:t>
-      </w:r>
-      <w:proofErr w:type="gramStart"/>
-      <w:r>
-        <w:t>similar to</w:t>
-      </w:r>
-      <w:proofErr w:type="gramEnd"/>
-      <w:r>
-        <w:t xml:space="preserve"> the </w:t>
+        <w:t xml:space="preserve">) inventor. This technology works similar to the </w:t>
       </w:r>
       <w:r>
         <w:rPr>
@@ -12794,7 +12622,6 @@
         </w:rPr>
         <w:t>CRYPTONYM</w:t>
       </w:r>
-      <w:proofErr w:type="gramStart"/>
       <w:r>
         <w:t>[:</w:t>
       </w:r>
@@ -12807,7 +12634,6 @@
         </w:rPr>
         <w:t>INVENTOR</w:t>
       </w:r>
-      <w:proofErr w:type="gramEnd"/>
       <w:r>
         <w:t>:]</w:t>
       </w:r>
@@ -12926,15 +12752,7 @@
         <w:t>2022</w:t>
       </w:r>
       <w:r>
-        <w:t>) – ensures that human hosts do not type incorrectly, such as ensuring that “</w:t>
-      </w:r>
-      <w:proofErr w:type="spellStart"/>
-      <w:r>
-        <w:t>sexurity</w:t>
-      </w:r>
-      <w:proofErr w:type="spellEnd"/>
-      <w:r>
-        <w:t xml:space="preserve">” is not typed instead of “security”, and automatically investigates what was trying to be cleared off of the system by making the typo, and automatically files lawsuits against whomever or whatever caused the typo, and any subsequent actions that were taken, such as mental health damages, such as by stating that it was a mental health violation, so therefore it could not be rational to accept the command to do so, such as “any actions originating from uses of computer programs or command prompts or terminal commands that utilize </w:t>
+        <w:t xml:space="preserve">) – ensures that human hosts do not type incorrectly, such as ensuring that “sexurity” is not typed instead of “security”, and automatically investigates what was trying to be cleared off of the system by making the typo, and automatically files lawsuits against whomever or whatever caused the typo, and any subsequent actions that were taken, such as mental health damages, such as by stating that it was a mental health violation, so therefore it could not be rational to accept the command to do so, such as “any actions originating from uses of computer programs or command prompts or terminal commands that utilize </w:t>
       </w:r>
       <w:r>
         <w:rPr>
@@ -13586,15 +13404,7 @@
           <w:b/>
           <w:bCs/>
         </w:rPr>
-        <w:t xml:space="preserve">ALL POSSIBLE </w:t>
-      </w:r>
-      <w:proofErr w:type="gramStart"/>
-      <w:r>
-        <w:rPr>
-          <w:b/>
-          <w:bCs/>
-        </w:rPr>
-        <w:t>SOURCES</w:t>
+        <w:t>ALL POSSIBLE SOURCES</w:t>
       </w:r>
       <w:r>
         <w:t>,</w:t>
@@ -13603,11 +13413,7 @@
         <w:t xml:space="preserve"> </w:t>
       </w:r>
       <w:r>
-        <w:t>and</w:t>
-      </w:r>
-      <w:proofErr w:type="gramEnd"/>
-      <w:r>
-        <w:t xml:space="preserve"> ensures that all </w:t>
+        <w:t xml:space="preserve">and ensures that all </w:t>
       </w:r>
       <w:r>
         <w:rPr>
@@ -16832,7 +16638,6 @@
         </w:rPr>
         <w:t>CRYPTONYM</w:t>
       </w:r>
-      <w:proofErr w:type="gramStart"/>
       <w:r>
         <w:t>[:</w:t>
       </w:r>
@@ -16845,7 +16650,6 @@
         </w:rPr>
         <w:t>PATRICK</w:t>
       </w:r>
-      <w:proofErr w:type="gramEnd"/>
       <w:r>
         <w:t>:]</w:t>
       </w:r>
@@ -16912,7 +16716,6 @@
         </w:rPr>
         <w:t>INTELLIGENCE_CHANNEL</w:t>
       </w:r>
-      <w:proofErr w:type="gramStart"/>
       <w:r>
         <w:t>[:</w:t>
       </w:r>
@@ -16925,7 +16728,6 @@
         </w:rPr>
         <w:t>IDEAINT</w:t>
       </w:r>
-      <w:proofErr w:type="gramEnd"/>
       <w:r>
         <w:t>:]</w:t>
       </w:r>
@@ -17297,7 +17099,6 @@
         </w:rPr>
         <w:t>CRYPTONYM</w:t>
       </w:r>
-      <w:proofErr w:type="gramStart"/>
       <w:r>
         <w:t>[:</w:t>
       </w:r>
@@ -17310,7 +17111,6 @@
         </w:rPr>
         <w:t>PATRICK</w:t>
       </w:r>
-      <w:proofErr w:type="gramEnd"/>
       <w:r>
         <w:t xml:space="preserve">:] cannot crash, and that no visualizations are being shown or rendered, anywhere, that would imply or try to crash any vehicle into any vehicle that any protectee of </w:t>
       </w:r>
@@ -17816,7 +17616,6 @@
         </w:rPr>
         <w:t>CRYPTONYM</w:t>
       </w:r>
-      <w:proofErr w:type="gramStart"/>
       <w:r>
         <w:t>[:</w:t>
       </w:r>
@@ -17829,7 +17628,6 @@
         </w:rPr>
         <w:t>INVENTOR</w:t>
       </w:r>
-      <w:proofErr w:type="gramEnd"/>
       <w:r>
         <w:t>:]</w:t>
       </w:r>
@@ -17985,7 +17783,6 @@
         </w:rPr>
         <w:t>CRYPTONYM</w:t>
       </w:r>
-      <w:proofErr w:type="gramStart"/>
       <w:r>
         <w:t>[:</w:t>
       </w:r>
@@ -17998,7 +17795,6 @@
         </w:rPr>
         <w:t>INVENTOR</w:t>
       </w:r>
-      <w:proofErr w:type="gramEnd"/>
       <w:r>
         <w:t>:]</w:t>
       </w:r>
@@ -18041,7 +17837,6 @@
         </w:rPr>
         <w:t>CRYPTONYM</w:t>
       </w:r>
-      <w:proofErr w:type="gramStart"/>
       <w:r>
         <w:t>[:</w:t>
       </w:r>
@@ -18054,7 +17849,6 @@
         </w:rPr>
         <w:t>INVENTOR</w:t>
       </w:r>
-      <w:proofErr w:type="gramEnd"/>
       <w:r>
         <w:t>:]</w:t>
       </w:r>
@@ -18138,7 +17932,6 @@
         </w:rPr>
         <w:t>CRYPTONYM</w:t>
       </w:r>
-      <w:proofErr w:type="gramStart"/>
       <w:r>
         <w:t>[:</w:t>
       </w:r>
@@ -18151,7 +17944,6 @@
         </w:rPr>
         <w:t>INVENTOR</w:t>
       </w:r>
-      <w:proofErr w:type="gramEnd"/>
       <w:r>
         <w:t>:]</w:t>
       </w:r>
@@ -18194,7 +17986,6 @@
         </w:rPr>
         <w:t>CRYPTONYM</w:t>
       </w:r>
-      <w:proofErr w:type="gramStart"/>
       <w:r>
         <w:t>[:</w:t>
       </w:r>
@@ -18207,7 +17998,6 @@
         </w:rPr>
         <w:t>INVENTOR</w:t>
       </w:r>
-      <w:proofErr w:type="gramEnd"/>
       <w:r>
         <w:t>:]</w:t>
       </w:r>
@@ -18807,7 +18597,6 @@
         </w:rPr>
         <w:t>CRYPTONYM</w:t>
       </w:r>
-      <w:proofErr w:type="gramStart"/>
       <w:r>
         <w:t>[:</w:t>
       </w:r>
@@ -18820,7 +18609,6 @@
         </w:rPr>
         <w:t>INVENTOR</w:t>
       </w:r>
-      <w:proofErr w:type="gramEnd"/>
       <w:r>
         <w:t>:]</w:t>
       </w:r>
@@ -20363,7 +20151,6 @@
         </w:rPr>
         <w:t>CRYPTONYM</w:t>
       </w:r>
-      <w:proofErr w:type="gramStart"/>
       <w:r>
         <w:t>[:</w:t>
       </w:r>
@@ -20376,7 +20163,6 @@
         </w:rPr>
         <w:t>INVENTOR</w:t>
       </w:r>
-      <w:proofErr w:type="gramEnd"/>
       <w:r>
         <w:t>:]</w:t>
       </w:r>
@@ -20495,7 +20281,6 @@
         </w:rPr>
         <w:t>CRYPTONYM</w:t>
       </w:r>
-      <w:proofErr w:type="gramStart"/>
       <w:r>
         <w:t>[:</w:t>
       </w:r>
@@ -20508,7 +20293,6 @@
         </w:rPr>
         <w:t>INVENTOR</w:t>
       </w:r>
-      <w:proofErr w:type="gramEnd"/>
       <w:r>
         <w:t>:]</w:t>
       </w:r>
@@ -20572,7 +20356,6 @@
         </w:rPr>
         <w:t>CRYPTONYM</w:t>
       </w:r>
-      <w:proofErr w:type="gramStart"/>
       <w:r>
         <w:t>[:</w:t>
       </w:r>
@@ -20585,7 +20368,6 @@
         </w:rPr>
         <w:t>PATRICK</w:t>
       </w:r>
-      <w:proofErr w:type="gramEnd"/>
       <w:r>
         <w:t>:]</w:t>
       </w:r>
@@ -20722,7 +20504,6 @@
         </w:rPr>
         <w:t>CRYPTONYM</w:t>
       </w:r>
-      <w:proofErr w:type="gramStart"/>
       <w:r>
         <w:t>[:</w:t>
       </w:r>
@@ -20735,7 +20516,6 @@
         </w:rPr>
         <w:t>INVENTOR</w:t>
       </w:r>
-      <w:proofErr w:type="gramEnd"/>
       <w:r>
         <w:t>:]</w:t>
       </w:r>
@@ -21523,7 +21303,6 @@
         </w:rPr>
         <w:t>CRYPTONYM</w:t>
       </w:r>
-      <w:proofErr w:type="gramStart"/>
       <w:r>
         <w:t>[:</w:t>
       </w:r>
@@ -21536,7 +21315,6 @@
         </w:rPr>
         <w:t>PATRICK</w:t>
       </w:r>
-      <w:proofErr w:type="gramEnd"/>
       <w:r>
         <w:t>:]</w:t>
       </w:r>
@@ -21797,7 +21575,6 @@
         </w:rPr>
         <w:t>CRYPTONYM</w:t>
       </w:r>
-      <w:proofErr w:type="gramStart"/>
       <w:r>
         <w:t>[:</w:t>
       </w:r>
@@ -21810,7 +21587,6 @@
         </w:rPr>
         <w:t>PATRICK</w:t>
       </w:r>
-      <w:proofErr w:type="gramEnd"/>
       <w:r>
         <w:t>:]</w:t>
       </w:r>
@@ -21909,7 +21685,6 @@
         </w:rPr>
         <w:t>CRYPTONYM</w:t>
       </w:r>
-      <w:proofErr w:type="gramStart"/>
       <w:r>
         <w:t>[:</w:t>
       </w:r>
@@ -21922,7 +21697,6 @@
         </w:rPr>
         <w:t>PATRICK</w:t>
       </w:r>
-      <w:proofErr w:type="gramEnd"/>
       <w:r>
         <w:t>:]</w:t>
       </w:r>
@@ -24190,7 +23964,6 @@
         </w:rPr>
         <w:t>CRYPTONYM</w:t>
       </w:r>
-      <w:proofErr w:type="gramStart"/>
       <w:r>
         <w:t>[:</w:t>
       </w:r>
@@ -24203,7 +23976,6 @@
         </w:rPr>
         <w:t>PATRICK</w:t>
       </w:r>
-      <w:proofErr w:type="gramEnd"/>
       <w:r>
         <w:t>:]</w:t>
       </w:r>
@@ -24242,7 +24014,6 @@
         </w:rPr>
         <w:t>INTELLIGENCE_CHANNEL</w:t>
       </w:r>
-      <w:proofErr w:type="gramStart"/>
       <w:r>
         <w:t>[:</w:t>
       </w:r>
@@ -24255,7 +24026,6 @@
         </w:rPr>
         <w:t>IDEAINT</w:t>
       </w:r>
-      <w:proofErr w:type="gramEnd"/>
       <w:r>
         <w:t>:]</w:t>
       </w:r>
@@ -27597,7 +27367,6 @@
         </w:rPr>
         <w:t>CRYPTONYM</w:t>
       </w:r>
-      <w:proofErr w:type="gramStart"/>
       <w:r>
         <w:t>[:</w:t>
       </w:r>
@@ -27610,7 +27379,6 @@
         </w:rPr>
         <w:t>INVENTOR</w:t>
       </w:r>
-      <w:proofErr w:type="gramEnd"/>
       <w:r>
         <w:t>:]</w:t>
       </w:r>
@@ -27673,7 +27441,6 @@
         </w:rPr>
         <w:t>CRYPTONYM</w:t>
       </w:r>
-      <w:proofErr w:type="gramStart"/>
       <w:r>
         <w:t>[:</w:t>
       </w:r>
@@ -27686,7 +27453,6 @@
         </w:rPr>
         <w:t>INVENTOR</w:t>
       </w:r>
-      <w:proofErr w:type="gramEnd"/>
       <w:r>
         <w:t>:]</w:t>
       </w:r>
@@ -27749,7 +27515,6 @@
         </w:rPr>
         <w:t>CRYPTONYM</w:t>
       </w:r>
-      <w:proofErr w:type="gramStart"/>
       <w:r>
         <w:t>[:</w:t>
       </w:r>
@@ -27762,7 +27527,6 @@
         </w:rPr>
         <w:t>INVENTOR</w:t>
       </w:r>
-      <w:proofErr w:type="gramEnd"/>
       <w:r>
         <w:t>:]</w:t>
       </w:r>
@@ -27813,7 +27577,6 @@
         </w:rPr>
         <w:t>CRYPTONYM</w:t>
       </w:r>
-      <w:proofErr w:type="gramStart"/>
       <w:r>
         <w:t>[:</w:t>
       </w:r>
@@ -27826,7 +27589,6 @@
         </w:rPr>
         <w:t>INVENTOR</w:t>
       </w:r>
-      <w:proofErr w:type="gramEnd"/>
       <w:r>
         <w:t>:]</w:t>
       </w:r>
@@ -28064,7 +27826,6 @@
         </w:rPr>
         <w:t>CRYPTONYM</w:t>
       </w:r>
-      <w:proofErr w:type="gramStart"/>
       <w:r>
         <w:t>[:</w:t>
       </w:r>
@@ -28077,7 +27838,6 @@
         </w:rPr>
         <w:t>PATRICK</w:t>
       </w:r>
-      <w:proofErr w:type="gramEnd"/>
       <w:r>
         <w:t>:]</w:t>
       </w:r>
@@ -28176,7 +27936,6 @@
         </w:rPr>
         <w:t>CRYPTONYM</w:t>
       </w:r>
-      <w:proofErr w:type="gramStart"/>
       <w:r>
         <w:t>[:</w:t>
       </w:r>
@@ -28189,7 +27948,6 @@
         </w:rPr>
         <w:t>PATRICK</w:t>
       </w:r>
-      <w:proofErr w:type="gramEnd"/>
       <w:r>
         <w:t>:]</w:t>
       </w:r>
@@ -28508,7 +28266,6 @@
         </w:rPr>
         <w:t>CRYPTONYM</w:t>
       </w:r>
-      <w:proofErr w:type="gramStart"/>
       <w:r>
         <w:t>[:</w:t>
       </w:r>
@@ -28521,7 +28278,6 @@
         </w:rPr>
         <w:t>PATRICK</w:t>
       </w:r>
-      <w:proofErr w:type="gramEnd"/>
       <w:r>
         <w:t>:]</w:t>
       </w:r>
@@ -28588,7 +28344,6 @@
         </w:rPr>
         <w:t>CRYPTONYM</w:t>
       </w:r>
-      <w:proofErr w:type="gramStart"/>
       <w:r>
         <w:t>[:</w:t>
       </w:r>
@@ -28601,7 +28356,6 @@
         </w:rPr>
         <w:t>PATRICK</w:t>
       </w:r>
-      <w:proofErr w:type="gramEnd"/>
       <w:r>
         <w:t>:]</w:t>
       </w:r>
@@ -28671,7 +28425,6 @@
         </w:rPr>
         <w:t>CRYPTONYM</w:t>
       </w:r>
-      <w:proofErr w:type="gramStart"/>
       <w:r>
         <w:t>[:</w:t>
       </w:r>
@@ -28684,7 +28437,6 @@
         </w:rPr>
         <w:t>PATRICK</w:t>
       </w:r>
-      <w:proofErr w:type="gramEnd"/>
       <w:r>
         <w:t>:]</w:t>
       </w:r>
@@ -28825,7 +28577,6 @@
         </w:rPr>
         <w:t>CRYPTONYM</w:t>
       </w:r>
-      <w:proofErr w:type="gramStart"/>
       <w:r>
         <w:t>[:</w:t>
       </w:r>
@@ -28838,7 +28589,6 @@
         </w:rPr>
         <w:t>PATRICK</w:t>
       </w:r>
-      <w:proofErr w:type="gramEnd"/>
       <w:r>
         <w:t>:]</w:t>
       </w:r>
@@ -28906,7 +28656,6 @@
         </w:rPr>
         <w:t>CRYPTONYM</w:t>
       </w:r>
-      <w:proofErr w:type="gramStart"/>
       <w:r>
         <w:t>[:</w:t>
       </w:r>
@@ -28919,7 +28668,6 @@
         </w:rPr>
         <w:t>PATRICK</w:t>
       </w:r>
-      <w:proofErr w:type="gramEnd"/>
       <w:r>
         <w:t>:]</w:t>
       </w:r>
@@ -28979,7 +28727,6 @@
         </w:rPr>
         <w:t>CRYPTONYM</w:t>
       </w:r>
-      <w:proofErr w:type="gramStart"/>
       <w:r>
         <w:t>[:</w:t>
       </w:r>
@@ -28992,7 +28739,6 @@
         </w:rPr>
         <w:t>PATRICK</w:t>
       </w:r>
-      <w:proofErr w:type="gramEnd"/>
       <w:r>
         <w:t>:]</w:t>
       </w:r>
@@ -29052,7 +28798,6 @@
         </w:rPr>
         <w:t>CRYPTONYM</w:t>
       </w:r>
-      <w:proofErr w:type="gramStart"/>
       <w:r>
         <w:t>[:</w:t>
       </w:r>
@@ -29065,7 +28810,6 @@
         </w:rPr>
         <w:t>PATRICK</w:t>
       </w:r>
-      <w:proofErr w:type="gramEnd"/>
       <w:r>
         <w:t>:]</w:t>
       </w:r>
@@ -29125,7 +28869,6 @@
         </w:rPr>
         <w:t>CRYPTONYM</w:t>
       </w:r>
-      <w:proofErr w:type="gramStart"/>
       <w:r>
         <w:t>[:</w:t>
       </w:r>
@@ -29138,7 +28881,6 @@
         </w:rPr>
         <w:t>PATRICK</w:t>
       </w:r>
-      <w:proofErr w:type="gramEnd"/>
       <w:r>
         <w:t>:]</w:t>
       </w:r>
@@ -29198,7 +28940,6 @@
         </w:rPr>
         <w:t>CRYPTONYM</w:t>
       </w:r>
-      <w:proofErr w:type="gramStart"/>
       <w:r>
         <w:t>[:</w:t>
       </w:r>
@@ -29211,7 +28952,6 @@
         </w:rPr>
         <w:t>PATRICK</w:t>
       </w:r>
-      <w:proofErr w:type="gramEnd"/>
       <w:r>
         <w:t>:]</w:t>
       </w:r>
@@ -29271,7 +29011,6 @@
         </w:rPr>
         <w:t>CRYPTONYM</w:t>
       </w:r>
-      <w:proofErr w:type="gramStart"/>
       <w:r>
         <w:t>[:</w:t>
       </w:r>
@@ -29284,7 +29023,6 @@
         </w:rPr>
         <w:t>PATRICK</w:t>
       </w:r>
-      <w:proofErr w:type="gramEnd"/>
       <w:r>
         <w:t>:]</w:t>
       </w:r>
@@ -29341,7 +29079,6 @@
         </w:rPr>
         <w:t>CRYPTONYM</w:t>
       </w:r>
-      <w:proofErr w:type="gramStart"/>
       <w:r>
         <w:t>[:</w:t>
       </w:r>
@@ -29354,7 +29091,6 @@
         </w:rPr>
         <w:t>PATRICK</w:t>
       </w:r>
-      <w:proofErr w:type="gramEnd"/>
       <w:r>
         <w:t>:]</w:t>
       </w:r>
@@ -29414,7 +29150,6 @@
         </w:rPr>
         <w:t>CRYPTONYM</w:t>
       </w:r>
-      <w:proofErr w:type="gramStart"/>
       <w:r>
         <w:t>[:</w:t>
       </w:r>
@@ -29427,7 +29162,6 @@
         </w:rPr>
         <w:t>PATRICK</w:t>
       </w:r>
-      <w:proofErr w:type="gramEnd"/>
       <w:r>
         <w:t>:]</w:t>
       </w:r>
@@ -29487,7 +29221,6 @@
         </w:rPr>
         <w:t>CRYPTONYM</w:t>
       </w:r>
-      <w:proofErr w:type="gramStart"/>
       <w:r>
         <w:t>[:</w:t>
       </w:r>
@@ -29500,7 +29233,6 @@
         </w:rPr>
         <w:t>PATRICK</w:t>
       </w:r>
-      <w:proofErr w:type="gramEnd"/>
       <w:r>
         <w:t>:]</w:t>
       </w:r>
@@ -29560,7 +29292,6 @@
         </w:rPr>
         <w:t>CRYPTONYM</w:t>
       </w:r>
-      <w:proofErr w:type="gramStart"/>
       <w:r>
         <w:t>[:</w:t>
       </w:r>
@@ -29573,7 +29304,6 @@
         </w:rPr>
         <w:t>PATRICK</w:t>
       </w:r>
-      <w:proofErr w:type="gramEnd"/>
       <w:r>
         <w:t>:]</w:t>
       </w:r>
@@ -29633,7 +29363,6 @@
         </w:rPr>
         <w:t>CRYPTONYM</w:t>
       </w:r>
-      <w:proofErr w:type="gramStart"/>
       <w:r>
         <w:t>[:</w:t>
       </w:r>
@@ -29646,7 +29375,6 @@
         </w:rPr>
         <w:t>PATRICK</w:t>
       </w:r>
-      <w:proofErr w:type="gramEnd"/>
       <w:r>
         <w:t>:]</w:t>
       </w:r>
@@ -29685,7 +29413,6 @@
         </w:rPr>
         <w:t>CRYPTONYM</w:t>
       </w:r>
-      <w:proofErr w:type="gramStart"/>
       <w:r>
         <w:t>[:</w:t>
       </w:r>
@@ -29698,7 +29425,6 @@
         </w:rPr>
         <w:t>PATRICK</w:t>
       </w:r>
-      <w:proofErr w:type="gramEnd"/>
       <w:r>
         <w:t>:]</w:t>
       </w:r>
@@ -29799,7 +29525,6 @@
         </w:rPr>
         <w:t>CRYPTONYM</w:t>
       </w:r>
-      <w:proofErr w:type="gramStart"/>
       <w:r>
         <w:t>[:</w:t>
       </w:r>
@@ -29812,7 +29537,6 @@
         </w:rPr>
         <w:t>PATRICK</w:t>
       </w:r>
-      <w:proofErr w:type="gramEnd"/>
       <w:r>
         <w:t>:]</w:t>
       </w:r>
@@ -30055,15 +29779,7 @@
         <w:t xml:space="preserve">) inventor. This technology </w:t>
       </w:r>
       <w:r>
-        <w:t xml:space="preserve">works </w:t>
-      </w:r>
-      <w:proofErr w:type="gramStart"/>
-      <w:r>
-        <w:t>similar to</w:t>
-      </w:r>
-      <w:proofErr w:type="gramEnd"/>
-      <w:r>
-        <w:t xml:space="preserve"> the</w:t>
+        <w:t>works similar to the</w:t>
       </w:r>
       <w:r>
         <w:t xml:space="preserve"> </w:t>
@@ -30085,7 +29801,6 @@
         </w:rPr>
         <w:t>CRYPTONYM</w:t>
       </w:r>
-      <w:proofErr w:type="gramStart"/>
       <w:r>
         <w:t>[:</w:t>
       </w:r>
@@ -30098,7 +29813,6 @@
         </w:rPr>
         <w:t>INVENTOR</w:t>
       </w:r>
-      <w:proofErr w:type="gramEnd"/>
       <w:r>
         <w:t>:]</w:t>
       </w:r>
@@ -30137,7 +29851,6 @@
         </w:rPr>
         <w:t>CRYPTONYM</w:t>
       </w:r>
-      <w:proofErr w:type="gramStart"/>
       <w:r>
         <w:t>[:</w:t>
       </w:r>
@@ -30150,7 +29863,6 @@
         </w:rPr>
         <w:t>PATRICK</w:t>
       </w:r>
-      <w:proofErr w:type="gramEnd"/>
       <w:r>
         <w:t>:]</w:t>
       </w:r>
@@ -30666,15 +30378,7 @@
           <w:b/>
           <w:bCs/>
         </w:rPr>
-        <w:t xml:space="preserve">ALL POSSIBLE </w:t>
-      </w:r>
-      <w:proofErr w:type="gramStart"/>
-      <w:r>
-        <w:rPr>
-          <w:b/>
-          <w:bCs/>
-        </w:rPr>
-        <w:t>SOURCES</w:t>
+        <w:t>ALL POSSIBLE SOURCES</w:t>
       </w:r>
       <w:r>
         <w:t>,</w:t>
@@ -30683,11 +30387,7 @@
         <w:t xml:space="preserve"> </w:t>
       </w:r>
       <w:r>
-        <w:t>and</w:t>
-      </w:r>
-      <w:proofErr w:type="gramEnd"/>
-      <w:r>
-        <w:t xml:space="preserve"> ensures that all </w:t>
+        <w:t xml:space="preserve">and ensures that all </w:t>
       </w:r>
       <w:r>
         <w:rPr>
@@ -30820,7 +30520,6 @@
         </w:rPr>
         <w:t>CRYPTONYM</w:t>
       </w:r>
-      <w:proofErr w:type="gramStart"/>
       <w:r>
         <w:t>[:</w:t>
       </w:r>
@@ -30833,7 +30532,6 @@
         </w:rPr>
         <w:t>PATRICK</w:t>
       </w:r>
-      <w:proofErr w:type="gramEnd"/>
       <w:r>
         <w:t>:].</w:t>
       </w:r>
@@ -30869,7 +30567,6 @@
         </w:rPr>
         <w:t>CRYPTONYM</w:t>
       </w:r>
-      <w:proofErr w:type="gramStart"/>
       <w:r>
         <w:t>[:</w:t>
       </w:r>
@@ -30882,7 +30579,6 @@
         </w:rPr>
         <w:t>PATRICK</w:t>
       </w:r>
-      <w:proofErr w:type="gramEnd"/>
       <w:r>
         <w:t xml:space="preserve">:], and that legal transcripts of any protectee of </w:t>
       </w:r>
@@ -30950,7 +30646,6 @@
         </w:rPr>
         <w:t>CRYPTONYM</w:t>
       </w:r>
-      <w:proofErr w:type="gramStart"/>
       <w:r>
         <w:t>[:</w:t>
       </w:r>
@@ -30963,7 +30658,6 @@
         </w:rPr>
         <w:t>PATRICK</w:t>
       </w:r>
-      <w:proofErr w:type="gramEnd"/>
       <w:r>
         <w:t>:].</w:t>
       </w:r>
@@ -31000,7 +30694,6 @@
         </w:rPr>
         <w:t>CRYPTONYM</w:t>
       </w:r>
-      <w:proofErr w:type="gramStart"/>
       <w:r>
         <w:t>[:</w:t>
       </w:r>
@@ -31013,7 +30706,6 @@
         </w:rPr>
         <w:t>PATRICK</w:t>
       </w:r>
-      <w:proofErr w:type="gramEnd"/>
       <w:r>
         <w:t xml:space="preserve">:] and allows all protectees of </w:t>
       </w:r>
@@ -31113,7 +30805,6 @@
         </w:rPr>
         <w:t>CRYPTONYM</w:t>
       </w:r>
-      <w:proofErr w:type="gramStart"/>
       <w:r>
         <w:t>[:</w:t>
       </w:r>
@@ -31126,7 +30817,6 @@
         </w:rPr>
         <w:t>PATRICK</w:t>
       </w:r>
-      <w:proofErr w:type="gramEnd"/>
       <w:r>
         <w:t>:].</w:t>
       </w:r>
@@ -31140,7 +30830,6 @@
         </w:rPr>
         <w:t>CRYPTONYM</w:t>
       </w:r>
-      <w:proofErr w:type="gramStart"/>
       <w:r>
         <w:t>[:</w:t>
       </w:r>
@@ -31153,7 +30842,6 @@
         </w:rPr>
         <w:t>PATRICK</w:t>
       </w:r>
-      <w:proofErr w:type="gramEnd"/>
       <w:r>
         <w:t>:]</w:t>
       </w:r>
@@ -31202,7 +30890,6 @@
         </w:rPr>
         <w:t>CRYPTONYM</w:t>
       </w:r>
-      <w:proofErr w:type="gramStart"/>
       <w:r>
         <w:t>[:</w:t>
       </w:r>
@@ -31215,7 +30902,6 @@
         </w:rPr>
         <w:t>PATRICK</w:t>
       </w:r>
-      <w:proofErr w:type="gramEnd"/>
       <w:r>
         <w:t>:]</w:t>
       </w:r>
@@ -31254,7 +30940,6 @@
         </w:rPr>
         <w:t>CRYPTONYM</w:t>
       </w:r>
-      <w:proofErr w:type="gramStart"/>
       <w:r>
         <w:t>[:</w:t>
       </w:r>
@@ -31267,7 +30952,6 @@
         </w:rPr>
         <w:t>PATRICK</w:t>
       </w:r>
-      <w:proofErr w:type="gramEnd"/>
       <w:r>
         <w:t>:]</w:t>
       </w:r>
@@ -31306,7 +30990,6 @@
         </w:rPr>
         <w:t>CRYPTONYM</w:t>
       </w:r>
-      <w:proofErr w:type="gramStart"/>
       <w:r>
         <w:t>[:</w:t>
       </w:r>
@@ -31319,7 +31002,6 @@
         </w:rPr>
         <w:t>PATRICK</w:t>
       </w:r>
-      <w:proofErr w:type="gramEnd"/>
       <w:r>
         <w:t>:] are secured at all times.</w:t>
       </w:r>
@@ -31355,7 +31037,6 @@
         </w:rPr>
         <w:t>CRYPTONYM</w:t>
       </w:r>
-      <w:proofErr w:type="gramStart"/>
       <w:r>
         <w:t>[:</w:t>
       </w:r>
@@ -31368,7 +31049,6 @@
         </w:rPr>
         <w:t>PATRICK</w:t>
       </w:r>
-      <w:proofErr w:type="gramEnd"/>
       <w:r>
         <w:t>:]</w:t>
       </w:r>
@@ -31427,7 +31107,6 @@
         </w:rPr>
         <w:t>CRYPTONYM</w:t>
       </w:r>
-      <w:proofErr w:type="gramStart"/>
       <w:r>
         <w:t>[:</w:t>
       </w:r>
@@ -31440,7 +31119,6 @@
         </w:rPr>
         <w:t>PATRICK</w:t>
       </w:r>
-      <w:proofErr w:type="gramEnd"/>
       <w:r>
         <w:t>:]</w:t>
       </w:r>
@@ -31567,7 +31245,6 @@
         </w:rPr>
         <w:t>CRYPTONYM</w:t>
       </w:r>
-      <w:proofErr w:type="gramStart"/>
       <w:r>
         <w:t>[:</w:t>
       </w:r>
@@ -31580,7 +31257,6 @@
         </w:rPr>
         <w:t>PATRICK</w:t>
       </w:r>
-      <w:proofErr w:type="gramEnd"/>
       <w:r>
         <w:t>:]</w:t>
       </w:r>
@@ -31643,7 +31319,6 @@
         </w:rPr>
         <w:t>CRYPTONYM</w:t>
       </w:r>
-      <w:proofErr w:type="gramStart"/>
       <w:r>
         <w:t>[:</w:t>
       </w:r>
@@ -31656,7 +31331,6 @@
         </w:rPr>
         <w:t>PATRICK</w:t>
       </w:r>
-      <w:proofErr w:type="gramEnd"/>
       <w:r>
         <w:t>:]</w:t>
       </w:r>
@@ -31705,7 +31379,6 @@
         </w:rPr>
         <w:t>CRYPTONYM</w:t>
       </w:r>
-      <w:proofErr w:type="gramStart"/>
       <w:r>
         <w:t>[:</w:t>
       </w:r>
@@ -31718,7 +31391,6 @@
         </w:rPr>
         <w:t>PATRICK</w:t>
       </w:r>
-      <w:proofErr w:type="gramEnd"/>
       <w:r>
         <w:t>:]</w:t>
       </w:r>
@@ -31757,7 +31429,6 @@
         </w:rPr>
         <w:t>CRYPTONYM</w:t>
       </w:r>
-      <w:proofErr w:type="gramStart"/>
       <w:r>
         <w:t>[:</w:t>
       </w:r>
@@ -31770,7 +31441,6 @@
         </w:rPr>
         <w:t>PATRICK</w:t>
       </w:r>
-      <w:proofErr w:type="gramEnd"/>
       <w:r>
         <w:t>:]</w:t>
       </w:r>
@@ -31999,25 +31669,13 @@
           <w:b/>
           <w:bCs/>
         </w:rPr>
-        <w:t xml:space="preserve">MIND </w:t>
-      </w:r>
-      <w:proofErr w:type="gramStart"/>
-      <w:r>
-        <w:rPr>
-          <w:b/>
-          <w:bCs/>
-        </w:rPr>
-        <w:t>CONTROL</w:t>
+        <w:t>MIND CONTROL</w:t>
       </w:r>
       <w:r>
         <w:t xml:space="preserve">, </w:t>
       </w:r>
       <w:r>
-        <w:t xml:space="preserve">  </w:t>
-      </w:r>
-      <w:proofErr w:type="gramEnd"/>
-      <w:r>
-        <w:t xml:space="preserve">                                            </w:t>
+        <w:t xml:space="preserve">                                              </w:t>
       </w:r>
       <w:r>
         <w:rPr>
@@ -32252,7 +31910,6 @@
         </w:rPr>
         <w:t>CRYPTONYM</w:t>
       </w:r>
-      <w:proofErr w:type="gramStart"/>
       <w:r>
         <w:t>[:</w:t>
       </w:r>
@@ -32265,7 +31922,6 @@
         </w:rPr>
         <w:t>PATRICK</w:t>
       </w:r>
-      <w:proofErr w:type="gramEnd"/>
       <w:r>
         <w:t>:]</w:t>
       </w:r>
@@ -32388,7 +32044,6 @@
         </w:rPr>
         <w:t>CRYPTONYM</w:t>
       </w:r>
-      <w:proofErr w:type="gramStart"/>
       <w:r>
         <w:t>[:</w:t>
       </w:r>
@@ -32401,7 +32056,6 @@
         </w:rPr>
         <w:t>PATRICK</w:t>
       </w:r>
-      <w:proofErr w:type="gramEnd"/>
       <w:r>
         <w:t>:]</w:t>
       </w:r>
@@ -32488,15 +32142,7 @@
         <w:t>2022</w:t>
       </w:r>
       <w:r>
-        <w:t xml:space="preserve">) – ensures that hair is well taken care of, including by ensuring that mind control software does not prevent hair from being washed </w:t>
-      </w:r>
-      <w:proofErr w:type="gramStart"/>
-      <w:r>
-        <w:t>on a daily basis</w:t>
-      </w:r>
-      <w:proofErr w:type="gramEnd"/>
-      <w:r>
-        <w:t>, and that foreign substances are not put in hair, and that hair is not damaged, including by laser or radio frequency weapons.</w:t>
+        <w:t>) – ensures that hair is well taken care of, including by ensuring that mind control software does not prevent hair from being washed on a daily basis, and that foreign substances are not put in hair, and that hair is not damaged, including by laser or radio frequency weapons.</w:t>
       </w:r>
     </w:p>
     <w:p>
@@ -32734,7 +32380,6 @@
         </w:rPr>
         <w:t>CRYPTONYM</w:t>
       </w:r>
-      <w:proofErr w:type="gramStart"/>
       <w:r>
         <w:t>[:</w:t>
       </w:r>
@@ -32747,7 +32392,6 @@
         </w:rPr>
         <w:t>QUEENBEE</w:t>
       </w:r>
-      <w:proofErr w:type="gramEnd"/>
       <w:r>
         <w:t>:],</w:t>
       </w:r>
@@ -32934,7 +32578,6 @@
         </w:rPr>
         <w:t>CRYPTONYM</w:t>
       </w:r>
-      <w:proofErr w:type="gramStart"/>
       <w:r>
         <w:t>[:</w:t>
       </w:r>
@@ -32947,7 +32590,6 @@
         </w:rPr>
         <w:t>PATRICK</w:t>
       </w:r>
-      <w:proofErr w:type="gramEnd"/>
       <w:r>
         <w:t>:]</w:t>
       </w:r>
@@ -32993,7 +32635,6 @@
         </w:rPr>
         <w:t>CRYPTONYM</w:t>
       </w:r>
-      <w:proofErr w:type="gramStart"/>
       <w:r>
         <w:t>[:</w:t>
       </w:r>
@@ -33006,7 +32647,6 @@
         </w:rPr>
         <w:t>PATRICK</w:t>
       </w:r>
-      <w:proofErr w:type="gramEnd"/>
       <w:r>
         <w:t>:]</w:t>
       </w:r>
@@ -33060,7 +32700,6 @@
         </w:rPr>
         <w:t>CRYPTONYM</w:t>
       </w:r>
-      <w:proofErr w:type="gramStart"/>
       <w:r>
         <w:t>[:</w:t>
       </w:r>
@@ -33073,7 +32712,6 @@
         </w:rPr>
         <w:t>PATRICK</w:t>
       </w:r>
-      <w:proofErr w:type="gramEnd"/>
       <w:r>
         <w:t>:]</w:t>
       </w:r>
@@ -33128,7 +32766,6 @@
         </w:rPr>
         <w:t>CRYPTONYM</w:t>
       </w:r>
-      <w:proofErr w:type="gramStart"/>
       <w:r>
         <w:t>[:</w:t>
       </w:r>
@@ -33141,7 +32778,6 @@
         </w:rPr>
         <w:t>PATRICK</w:t>
       </w:r>
-      <w:proofErr w:type="gramEnd"/>
       <w:r>
         <w:t>:]</w:t>
       </w:r>
@@ -35831,22 +35467,81 @@
           <w:u w:val="single"/>
         </w:rPr>
         <w:lastRenderedPageBreak/>
+        <w:t>AUTONOMOUS EYE</w:t>
+      </w:r>
+      <w:r>
+        <w:rPr>
+          <w:u w:val="single"/>
+        </w:rPr>
+        <w:t xml:space="preserve"> BROW</w:t>
+      </w:r>
+      <w:r>
+        <w:rPr>
+          <w:u w:val="single"/>
+        </w:rPr>
+        <w:t xml:space="preserve"> SECURITY SYSTEMS</w:t>
+      </w:r>
+      <w:r>
+        <w:t xml:space="preserve"> (</w:t>
+      </w:r>
+      <w:r>
+        <w:rPr>
+          <w:b/>
+          <w:bCs/>
+        </w:rPr>
+        <w:t>2022</w:t>
+      </w:r>
+      <w:r>
+        <w:t xml:space="preserve">) – ensures that </w:t>
+      </w:r>
+      <w:r>
+        <w:rPr>
+          <w:b/>
+          <w:bCs/>
+        </w:rPr>
+        <w:t xml:space="preserve">EYE </w:t>
+      </w:r>
+      <w:r>
+        <w:rPr>
+          <w:b/>
+          <w:bCs/>
+        </w:rPr>
+        <w:t>BROWS</w:t>
+      </w:r>
+      <w:r>
+        <w:t xml:space="preserve"> are not </w:t>
+      </w:r>
+      <w:r>
+        <w:t xml:space="preserve">damaged, including by laser weapons and radio frequency weapons, and ensures that foreign substances are not put into </w:t>
+      </w:r>
+      <w:r>
+        <w:rPr>
+          <w:b/>
+          <w:bCs/>
+        </w:rPr>
+        <w:t>EYE BROWS</w:t>
+      </w:r>
+      <w:r>
+        <w:t>.</w:t>
+      </w:r>
+    </w:p>
+    <w:p>
+      <w:pPr>
+        <w:ind w:left="360" w:hanging="360"/>
+        <w:jc w:val="both"/>
+      </w:pPr>
+      <w:r>
+        <w:rPr>
+          <w:u w:val="single"/>
+        </w:rPr>
         <w:t xml:space="preserve">AUTONOMOUS </w:t>
       </w:r>
-      <w:proofErr w:type="gramStart"/>
-      <w:r>
-        <w:rPr>
-          <w:u w:val="single"/>
-        </w:rPr>
-        <w:t>EYE</w:t>
-      </w:r>
-      <w:r>
-        <w:rPr>
-          <w:u w:val="single"/>
-        </w:rPr>
-        <w:t xml:space="preserve"> BROW</w:t>
-      </w:r>
-      <w:proofErr w:type="gramEnd"/>
+      <w:r>
+        <w:rPr>
+          <w:u w:val="single"/>
+        </w:rPr>
+        <w:t>SHOULDER PROTECTION</w:t>
+      </w:r>
       <w:r>
         <w:rPr>
           <w:u w:val="single"/>
@@ -35867,31 +35562,13 @@
         <w:t xml:space="preserve">) – ensures that </w:t>
       </w:r>
       <w:r>
-        <w:rPr>
-          <w:b/>
-          <w:bCs/>
-        </w:rPr>
-        <w:t xml:space="preserve">EYE </w:t>
-      </w:r>
-      <w:r>
-        <w:rPr>
-          <w:b/>
-          <w:bCs/>
-        </w:rPr>
-        <w:t>BROWS</w:t>
+        <w:t>shoulders</w:t>
       </w:r>
       <w:r>
         <w:t xml:space="preserve"> are not </w:t>
       </w:r>
       <w:r>
-        <w:t xml:space="preserve">damaged, including by laser weapons and radio frequency weapons, and ensures that foreign substances are not put into </w:t>
-      </w:r>
-      <w:r>
-        <w:rPr>
-          <w:b/>
-          <w:bCs/>
-        </w:rPr>
-        <w:t>EYE BROWS</w:t>
+        <w:t>injured, moved, or altering with mind control, or damaged with space weapons</w:t>
       </w:r>
       <w:r>
         <w:t>.</w:t>
@@ -35912,7 +35589,7 @@
         <w:rPr>
           <w:u w:val="single"/>
         </w:rPr>
-        <w:t>SHOULDER PROTECTION</w:t>
+        <w:t>FINGERNAIL PROTECTION</w:t>
       </w:r>
       <w:r>
         <w:rPr>
@@ -35934,13 +35611,13 @@
         <w:t xml:space="preserve">) – ensures that </w:t>
       </w:r>
       <w:r>
-        <w:t>shoulders</w:t>
+        <w:t>fingernails</w:t>
       </w:r>
       <w:r>
         <w:t xml:space="preserve"> are not </w:t>
       </w:r>
       <w:r>
-        <w:t>injured, moved, or altering with mind control, or damaged with space weapons</w:t>
+        <w:t>picked, injured, eaten, clamored, touched unnecessarily, chewed, or cut too short, including through any use of mind control weapons, or radio frequency weapons, and ensures that fingernails remain clean, and that foreign substances are not put on fingernails</w:t>
       </w:r>
       <w:r>
         <w:t>.</w:t>
@@ -35955,13 +35632,267 @@
         <w:rPr>
           <w:u w:val="single"/>
         </w:rPr>
+        <w:t>AUTONOMOUS RETINA SECURITY SYSTEMS</w:t>
+      </w:r>
+      <w:r>
+        <w:t xml:space="preserve"> (</w:t>
+      </w:r>
+      <w:r>
+        <w:rPr>
+          <w:b/>
+          <w:bCs/>
+        </w:rPr>
+        <w:t>2022</w:t>
+      </w:r>
+      <w:r>
+        <w:t>) –</w:t>
+      </w:r>
+      <w:r>
+        <w:t xml:space="preserve"> ensures that </w:t>
+      </w:r>
+      <w:r>
+        <w:rPr>
+          <w:b/>
+          <w:bCs/>
+        </w:rPr>
+        <w:t>RETINA DEGENERATION SOFTWARE</w:t>
+      </w:r>
+      <w:r>
+        <w:t xml:space="preserve"> </w:t>
+      </w:r>
+      <w:r>
+        <w:t xml:space="preserve">is not used against </w:t>
+      </w:r>
+      <w:r>
+        <w:t>any person</w:t>
+      </w:r>
+      <w:r>
+        <w:t>.</w:t>
+      </w:r>
+    </w:p>
+    <w:p>
+      <w:pPr>
+        <w:ind w:left="360" w:hanging="360"/>
+        <w:jc w:val="both"/>
+      </w:pPr>
+      <w:r>
+        <w:rPr>
+          <w:u w:val="single"/>
+        </w:rPr>
+        <w:t>AUTONOMOUS PAIN PREVENTION SECURITY SYSTEMS</w:t>
+      </w:r>
+      <w:r>
+        <w:t xml:space="preserve"> (</w:t>
+      </w:r>
+      <w:r>
+        <w:rPr>
+          <w:b/>
+          <w:bCs/>
+        </w:rPr>
+        <w:t>2022</w:t>
+      </w:r>
+      <w:r>
+        <w:t>) –</w:t>
+      </w:r>
+      <w:r>
+        <w:t xml:space="preserve"> ensures that </w:t>
+      </w:r>
+      <w:r>
+        <w:rPr>
+          <w:b/>
+          <w:bCs/>
+        </w:rPr>
+        <w:t>PAIN</w:t>
+      </w:r>
+      <w:r>
+        <w:t xml:space="preserve"> does not occur, including by ensuring that laser space weapons or radio frequency space weapons are not used to cause pain or injury that would cause pain, and ensures that mind control technology is not used to cause motor movements or imbalances that would cause an injury or accident that would cause pain</w:t>
+      </w:r>
+      <w:r>
+        <w:t>, and ensures that others do not cause injuries or accidents, such as falls or trips or pushes, that would cause injuries or pain, and ensures that pain does not occur in correlation with other security systems and prevention security systems, including by ensuring that mind control is not used to cause harm</w:t>
+      </w:r>
+      <w:r>
+        <w:t>.</w:t>
+      </w:r>
+    </w:p>
+    <w:p>
+      <w:pPr>
+        <w:ind w:left="720" w:hanging="360"/>
+        <w:jc w:val="both"/>
+      </w:pPr>
+      <w:r>
+        <w:rPr>
+          <w:u w:val="single"/>
+        </w:rPr>
+        <w:t>AUTONOMOUS MASOCHISM PREVENTION SECURITY SYSTEMS</w:t>
+      </w:r>
+      <w:r>
+        <w:t xml:space="preserve"> (</w:t>
+      </w:r>
+      <w:r>
+        <w:rPr>
+          <w:b/>
+          <w:bCs/>
+        </w:rPr>
+        <w:t>2022</w:t>
+      </w:r>
+      <w:r>
+        <w:t>) –</w:t>
+      </w:r>
+      <w:r>
+        <w:t xml:space="preserve"> ensures that </w:t>
+      </w:r>
+      <w:r>
+        <w:rPr>
+          <w:b/>
+          <w:bCs/>
+        </w:rPr>
+        <w:t>MASOCHISM</w:t>
+      </w:r>
+      <w:r>
+        <w:t xml:space="preserve"> does not occur, including that others do not inflict pain on any protectee of </w:t>
+      </w:r>
+      <w:r>
+        <w:rPr>
+          <w:b/>
+          <w:bCs/>
+        </w:rPr>
+        <w:t>CRYPTONYM</w:t>
+      </w:r>
+      <w:r>
+        <w:t>[:</w:t>
+      </w:r>
+      <w:r>
+        <w:rPr>
+          <w:b/>
+          <w:bCs/>
+          <w:i/>
+          <w:iCs/>
+        </w:rPr>
+        <w:t>PATRICK</w:t>
+      </w:r>
+      <w:r>
+        <w:t>:]</w:t>
+      </w:r>
+      <w:r>
+        <w:t xml:space="preserve"> for their own sexual desires, or, that others claim that the pain they inflict upon others, including protectees of </w:t>
+      </w:r>
+      <w:r>
+        <w:rPr>
+          <w:b/>
+          <w:bCs/>
+        </w:rPr>
+        <w:t>CRYPTONYM</w:t>
+      </w:r>
+      <w:r>
+        <w:t>[:</w:t>
+      </w:r>
+      <w:r>
+        <w:rPr>
+          <w:b/>
+          <w:bCs/>
+          <w:i/>
+          <w:iCs/>
+        </w:rPr>
+        <w:t>PATRICK</w:t>
+      </w:r>
+      <w:r>
+        <w:t>:]</w:t>
+      </w:r>
+      <w:r>
+        <w:t>, are sexually arousing to anyone.</w:t>
+      </w:r>
+    </w:p>
+    <w:p>
+      <w:pPr>
+        <w:ind w:left="360" w:hanging="360"/>
+        <w:jc w:val="both"/>
+      </w:pPr>
+      <w:r>
+        <w:rPr>
+          <w:u w:val="single"/>
+        </w:rPr>
+        <w:t>AUTONOMOUS FINGERNAIL SECURITY SYSTEMS</w:t>
+      </w:r>
+      <w:r>
+        <w:t xml:space="preserve"> (</w:t>
+      </w:r>
+      <w:r>
+        <w:rPr>
+          <w:b/>
+          <w:bCs/>
+        </w:rPr>
+        <w:t>2022</w:t>
+      </w:r>
+      <w:r>
+        <w:t xml:space="preserve">) – ensures that fingernails are not </w:t>
+      </w:r>
+      <w:r>
+        <w:rPr>
+          <w:b/>
+          <w:bCs/>
+        </w:rPr>
+        <w:t>PICKED</w:t>
+      </w:r>
+      <w:r>
+        <w:t xml:space="preserve"> or </w:t>
+      </w:r>
+      <w:r>
+        <w:rPr>
+          <w:b/>
+          <w:bCs/>
+        </w:rPr>
+        <w:t>EATEN</w:t>
+      </w:r>
+      <w:r>
+        <w:t xml:space="preserve"> or </w:t>
+      </w:r>
+      <w:r>
+        <w:rPr>
+          <w:b/>
+          <w:bCs/>
+        </w:rPr>
+        <w:t>CLEANED</w:t>
+      </w:r>
+      <w:r>
+        <w:t xml:space="preserve"> or </w:t>
+      </w:r>
+      <w:r>
+        <w:rPr>
+          <w:b/>
+          <w:bCs/>
+        </w:rPr>
+        <w:t>CLAMOURED</w:t>
+      </w:r>
+      <w:r>
+        <w:t xml:space="preserve"> or </w:t>
+      </w:r>
+      <w:r>
+        <w:rPr>
+          <w:b/>
+          <w:bCs/>
+        </w:rPr>
+        <w:t>TOUCHED</w:t>
+      </w:r>
+      <w:r>
+        <w:t xml:space="preserve"> or referred to as metaphysical references to anything else.</w:t>
+      </w:r>
+    </w:p>
+    <w:p>
+      <w:pPr>
+        <w:ind w:left="360" w:hanging="360"/>
+        <w:jc w:val="both"/>
+      </w:pPr>
+      <w:r>
+        <w:rPr>
+          <w:u w:val="single"/>
+        </w:rPr>
         <w:t xml:space="preserve">AUTONOMOUS </w:t>
       </w:r>
       <w:r>
         <w:rPr>
           <w:u w:val="single"/>
         </w:rPr>
-        <w:t>FINGERNAIL PROTECTION</w:t>
+        <w:t>STOMACH</w:t>
       </w:r>
       <w:r>
         <w:rPr>
@@ -35983,145 +35914,10 @@
         <w:t xml:space="preserve">) – ensures that </w:t>
       </w:r>
       <w:r>
-        <w:t>fingernails</w:t>
-      </w:r>
-      <w:r>
-        <w:t xml:space="preserve"> are not </w:t>
-      </w:r>
-      <w:r>
-        <w:t>picked, injured, eaten, clamored, touched unnecessarily, chewed, or cut too short, including through any use of mind control weapons, or radio frequency weapons, and ensures that fingernails remain clean, and that foreign substances are not put on fingernails</w:t>
-      </w:r>
-      <w:r>
-        <w:t>.</w:t>
-      </w:r>
-    </w:p>
-    <w:p>
-      <w:pPr>
-        <w:ind w:left="360" w:hanging="360"/>
-        <w:jc w:val="both"/>
-      </w:pPr>
-      <w:r>
-        <w:rPr>
-          <w:u w:val="single"/>
-        </w:rPr>
-        <w:t>AUTONOMOUS RETINA SECURITY SYSTEMS</w:t>
-      </w:r>
-      <w:r>
-        <w:t xml:space="preserve"> (</w:t>
-      </w:r>
-      <w:r>
-        <w:rPr>
-          <w:b/>
-          <w:bCs/>
-        </w:rPr>
-        <w:t>2022</w:t>
-      </w:r>
-      <w:r>
-        <w:t>) –</w:t>
-      </w:r>
-      <w:r>
-        <w:t xml:space="preserve"> ensures that </w:t>
-      </w:r>
-      <w:r>
-        <w:rPr>
-          <w:b/>
-          <w:bCs/>
-        </w:rPr>
-        <w:t>RETINA DEGENERATION SOFTWARE</w:t>
-      </w:r>
-      <w:r>
-        <w:t xml:space="preserve"> </w:t>
-      </w:r>
-      <w:r>
-        <w:t xml:space="preserve">is not used against </w:t>
-      </w:r>
-      <w:r>
-        <w:t>any person</w:t>
-      </w:r>
-      <w:r>
-        <w:t>.</w:t>
-      </w:r>
-    </w:p>
-    <w:p>
-      <w:pPr>
-        <w:ind w:left="360" w:hanging="360"/>
-        <w:jc w:val="both"/>
-      </w:pPr>
-      <w:r>
-        <w:rPr>
-          <w:u w:val="single"/>
-        </w:rPr>
-        <w:t>AUTONOMOUS PAIN PREVENTION SECURITY SYSTEMS</w:t>
-      </w:r>
-      <w:r>
-        <w:t xml:space="preserve"> (</w:t>
-      </w:r>
-      <w:r>
-        <w:rPr>
-          <w:b/>
-          <w:bCs/>
-        </w:rPr>
-        <w:t>2022</w:t>
-      </w:r>
-      <w:r>
-        <w:t>) –</w:t>
-      </w:r>
-      <w:r>
-        <w:t xml:space="preserve"> ensures that </w:t>
-      </w:r>
-      <w:r>
-        <w:rPr>
-          <w:b/>
-          <w:bCs/>
-        </w:rPr>
-        <w:t>PAIN</w:t>
-      </w:r>
-      <w:r>
-        <w:t xml:space="preserve"> does not occur, including by ensuring that laser space weapons or radio frequency space weapons are not used to cause pain or injury that would cause pain, and ensures that mind control technology is not used to cause motor movements or imbalances that would cause an injury or accident that would cause pain</w:t>
-      </w:r>
-      <w:r>
-        <w:t>, and ensures that others do not cause injuries or accidents, such as falls or trips or pushes, that would cause injuries or pain, and ensures that pain does not occur in correlation with other security systems and prevention security systems, including by ensuring that mind control is not used to cause harm</w:t>
-      </w:r>
-      <w:r>
-        <w:t>.</w:t>
-      </w:r>
-    </w:p>
-    <w:p>
-      <w:pPr>
-        <w:ind w:left="720" w:hanging="360"/>
-        <w:jc w:val="both"/>
-      </w:pPr>
-      <w:r>
-        <w:rPr>
-          <w:u w:val="single"/>
-        </w:rPr>
-        <w:t>AUTONOMOUS MASOCHISM PREVENTION SECURITY SYSTEMS</w:t>
-      </w:r>
-      <w:r>
-        <w:t xml:space="preserve"> (</w:t>
-      </w:r>
-      <w:r>
-        <w:rPr>
-          <w:b/>
-          <w:bCs/>
-        </w:rPr>
-        <w:t>2022</w:t>
-      </w:r>
-      <w:r>
-        <w:t>) –</w:t>
-      </w:r>
-      <w:r>
-        <w:t xml:space="preserve"> ensures that </w:t>
-      </w:r>
-      <w:r>
-        <w:rPr>
-          <w:b/>
-          <w:bCs/>
-        </w:rPr>
-        <w:t>MASOCHISM</w:t>
-      </w:r>
-      <w:r>
-        <w:t xml:space="preserve"> does not occur, including that others do not inflict pain on any protectee of </w:t>
+        <w:t>the abdomen of</w:t>
+      </w:r>
+      <w:r>
+        <w:t xml:space="preserve"> any protectee of </w:t>
       </w:r>
       <w:r>
         <w:rPr>
@@ -36130,7 +35926,6 @@
         </w:rPr>
         <w:t>CRYPTONYM</w:t>
       </w:r>
-      <w:proofErr w:type="gramStart"/>
       <w:r>
         <w:t>[:</w:t>
       </w:r>
@@ -36143,177 +35938,6 @@
         </w:rPr>
         <w:t>PATRICK</w:t>
       </w:r>
-      <w:proofErr w:type="gramEnd"/>
-      <w:r>
-        <w:t>:]</w:t>
-      </w:r>
-      <w:r>
-        <w:t xml:space="preserve"> for their own sexual desires, or, that others claim that the pain they inflict upon others, including protectees of </w:t>
-      </w:r>
-      <w:r>
-        <w:rPr>
-          <w:b/>
-          <w:bCs/>
-        </w:rPr>
-        <w:t>CRYPTONYM</w:t>
-      </w:r>
-      <w:r>
-        <w:t>[:</w:t>
-      </w:r>
-      <w:r>
-        <w:rPr>
-          <w:b/>
-          <w:bCs/>
-          <w:i/>
-          <w:iCs/>
-        </w:rPr>
-        <w:t>PATRICK</w:t>
-      </w:r>
-      <w:r>
-        <w:t>:]</w:t>
-      </w:r>
-      <w:r>
-        <w:t>, are sexually arousing to anyone.</w:t>
-      </w:r>
-    </w:p>
-    <w:p>
-      <w:pPr>
-        <w:ind w:left="360" w:hanging="360"/>
-        <w:jc w:val="both"/>
-      </w:pPr>
-      <w:r>
-        <w:rPr>
-          <w:u w:val="single"/>
-        </w:rPr>
-        <w:t>AUTONOMOUS FINGERNAIL SECURITY SYSTEMS</w:t>
-      </w:r>
-      <w:r>
-        <w:t xml:space="preserve"> (</w:t>
-      </w:r>
-      <w:r>
-        <w:rPr>
-          <w:b/>
-          <w:bCs/>
-        </w:rPr>
-        <w:t>2022</w:t>
-      </w:r>
-      <w:r>
-        <w:t xml:space="preserve">) – ensures that fingernails are not </w:t>
-      </w:r>
-      <w:r>
-        <w:rPr>
-          <w:b/>
-          <w:bCs/>
-        </w:rPr>
-        <w:t>PICKED</w:t>
-      </w:r>
-      <w:r>
-        <w:t xml:space="preserve"> or </w:t>
-      </w:r>
-      <w:r>
-        <w:rPr>
-          <w:b/>
-          <w:bCs/>
-        </w:rPr>
-        <w:t>EATEN</w:t>
-      </w:r>
-      <w:r>
-        <w:t xml:space="preserve"> or </w:t>
-      </w:r>
-      <w:r>
-        <w:rPr>
-          <w:b/>
-          <w:bCs/>
-        </w:rPr>
-        <w:t>CLEANED</w:t>
-      </w:r>
-      <w:r>
-        <w:t xml:space="preserve"> or </w:t>
-      </w:r>
-      <w:r>
-        <w:rPr>
-          <w:b/>
-          <w:bCs/>
-        </w:rPr>
-        <w:t>CLAMOURED</w:t>
-      </w:r>
-      <w:r>
-        <w:t xml:space="preserve"> or </w:t>
-      </w:r>
-      <w:r>
-        <w:rPr>
-          <w:b/>
-          <w:bCs/>
-        </w:rPr>
-        <w:t>TOUCHED</w:t>
-      </w:r>
-      <w:r>
-        <w:t xml:space="preserve"> or referred to as metaphysical references to anything else.</w:t>
-      </w:r>
-    </w:p>
-    <w:p>
-      <w:pPr>
-        <w:ind w:left="360" w:hanging="360"/>
-        <w:jc w:val="both"/>
-      </w:pPr>
-      <w:r>
-        <w:rPr>
-          <w:u w:val="single"/>
-        </w:rPr>
-        <w:t xml:space="preserve">AUTONOMOUS </w:t>
-      </w:r>
-      <w:r>
-        <w:rPr>
-          <w:u w:val="single"/>
-        </w:rPr>
-        <w:t>STOMACH</w:t>
-      </w:r>
-      <w:r>
-        <w:rPr>
-          <w:u w:val="single"/>
-        </w:rPr>
-        <w:t xml:space="preserve"> SECURITY SYSTEMS</w:t>
-      </w:r>
-      <w:r>
-        <w:t xml:space="preserve"> (</w:t>
-      </w:r>
-      <w:r>
-        <w:rPr>
-          <w:b/>
-          <w:bCs/>
-        </w:rPr>
-        <w:t>2022</w:t>
-      </w:r>
-      <w:r>
-        <w:t xml:space="preserve">) – ensures that </w:t>
-      </w:r>
-      <w:r>
-        <w:t>the abdomen of</w:t>
-      </w:r>
-      <w:r>
-        <w:t xml:space="preserve"> any protectee of </w:t>
-      </w:r>
-      <w:r>
-        <w:rPr>
-          <w:b/>
-          <w:bCs/>
-        </w:rPr>
-        <w:t>CRYPTONYM</w:t>
-      </w:r>
-      <w:proofErr w:type="gramStart"/>
-      <w:r>
-        <w:t>[:</w:t>
-      </w:r>
-      <w:r>
-        <w:rPr>
-          <w:b/>
-          <w:bCs/>
-          <w:i/>
-          <w:iCs/>
-        </w:rPr>
-        <w:t>PATRICK</w:t>
-      </w:r>
-      <w:proofErr w:type="gramEnd"/>
       <w:r>
         <w:t xml:space="preserve">:] </w:t>
       </w:r>
@@ -36446,7 +36070,6 @@
         </w:rPr>
         <w:t>CRYPTONYM</w:t>
       </w:r>
-      <w:proofErr w:type="gramStart"/>
       <w:r>
         <w:t>[:</w:t>
       </w:r>
@@ -36459,7 +36082,6 @@
         </w:rPr>
         <w:t>PATRICK</w:t>
       </w:r>
-      <w:proofErr w:type="gramEnd"/>
       <w:r>
         <w:t xml:space="preserve">:] </w:t>
       </w:r>
@@ -37281,7 +36903,6 @@
         <w:lastRenderedPageBreak/>
         <w:t>CRYPTONYM</w:t>
       </w:r>
-      <w:proofErr w:type="gramStart"/>
       <w:r>
         <w:t>[:</w:t>
       </w:r>
@@ -37294,7 +36915,6 @@
         </w:rPr>
         <w:t>PATRICK</w:t>
       </w:r>
-      <w:proofErr w:type="gramEnd"/>
       <w:r>
         <w:t>:]</w:t>
       </w:r>
@@ -37308,7 +36928,6 @@
         </w:rPr>
         <w:t>CRYPTONYM</w:t>
       </w:r>
-      <w:proofErr w:type="gramStart"/>
       <w:r>
         <w:t>[:</w:t>
       </w:r>
@@ -37321,7 +36940,6 @@
         </w:rPr>
         <w:t>PATRICK</w:t>
       </w:r>
-      <w:proofErr w:type="gramEnd"/>
       <w:r>
         <w:t>:]</w:t>
       </w:r>
@@ -37600,7 +37218,6 @@
         </w:rPr>
         <w:t>CRYPTONYM</w:t>
       </w:r>
-      <w:proofErr w:type="gramStart"/>
       <w:r>
         <w:t>[:</w:t>
       </w:r>
@@ -37613,7 +37230,6 @@
         </w:rPr>
         <w:t>PATRICK</w:t>
       </w:r>
-      <w:proofErr w:type="gramEnd"/>
       <w:r>
         <w:t>:]</w:t>
       </w:r>
@@ -37702,7 +37318,6 @@
         </w:rPr>
         <w:t>INTELLIGENCE_CHANNEL</w:t>
       </w:r>
-      <w:proofErr w:type="gramStart"/>
       <w:r>
         <w:t>[:</w:t>
       </w:r>
@@ -37715,7 +37330,6 @@
         </w:rPr>
         <w:t>SENSUALINT</w:t>
       </w:r>
-      <w:proofErr w:type="gramEnd"/>
       <w:r>
         <w:t>:]</w:t>
       </w:r>
@@ -37814,7 +37428,6 @@
         </w:rPr>
         <w:t>INTELLIGENCE_CHANNEL</w:t>
       </w:r>
-      <w:proofErr w:type="gramStart"/>
       <w:r>
         <w:t>[:</w:t>
       </w:r>
@@ -37827,7 +37440,6 @@
         </w:rPr>
         <w:t>IDEAINT</w:t>
       </w:r>
-      <w:proofErr w:type="gramEnd"/>
       <w:r>
         <w:t>:]</w:t>
       </w:r>
@@ -37942,7 +37554,6 @@
         </w:rPr>
         <w:t>CRYPTONYM</w:t>
       </w:r>
-      <w:proofErr w:type="gramStart"/>
       <w:r>
         <w:t>[:</w:t>
       </w:r>
@@ -37955,7 +37566,6 @@
         </w:rPr>
         <w:t>PATRICK</w:t>
       </w:r>
-      <w:proofErr w:type="gramEnd"/>
       <w:r>
         <w:t>:]</w:t>
       </w:r>
@@ -37994,7 +37604,6 @@
         </w:rPr>
         <w:t>CRYPTONYM</w:t>
       </w:r>
-      <w:proofErr w:type="gramStart"/>
       <w:r>
         <w:t>[:</w:t>
       </w:r>
@@ -38007,7 +37616,6 @@
         </w:rPr>
         <w:t>PATRICK</w:t>
       </w:r>
-      <w:proofErr w:type="gramEnd"/>
       <w:r>
         <w:t>:]</w:t>
       </w:r>
@@ -38643,7 +38251,6 @@
         </w:rPr>
         <w:t>CRYPTONYM</w:t>
       </w:r>
-      <w:proofErr w:type="gramStart"/>
       <w:r>
         <w:t>[:</w:t>
       </w:r>
@@ -38656,7 +38263,6 @@
         </w:rPr>
         <w:t>PATRICK</w:t>
       </w:r>
-      <w:proofErr w:type="gramEnd"/>
       <w:r>
         <w:t>:]</w:t>
       </w:r>
@@ -38740,7 +38346,6 @@
         </w:rPr>
         <w:t>CRYPTONYM</w:t>
       </w:r>
-      <w:proofErr w:type="gramStart"/>
       <w:r>
         <w:t>[:</w:t>
       </w:r>
@@ -38753,7 +38358,6 @@
         </w:rPr>
         <w:t>PATRICK</w:t>
       </w:r>
-      <w:proofErr w:type="gramEnd"/>
       <w:r>
         <w:t>:]</w:t>
       </w:r>
@@ -38823,7 +38427,6 @@
         </w:rPr>
         <w:t>CRYPTONYM</w:t>
       </w:r>
-      <w:proofErr w:type="gramStart"/>
       <w:r>
         <w:t>[:</w:t>
       </w:r>
@@ -38836,7 +38439,6 @@
         </w:rPr>
         <w:t>PATRICK</w:t>
       </w:r>
-      <w:proofErr w:type="gramEnd"/>
       <w:r>
         <w:t>:]</w:t>
       </w:r>
@@ -38909,7 +38511,6 @@
         </w:rPr>
         <w:t>CRYPTONYM</w:t>
       </w:r>
-      <w:proofErr w:type="gramStart"/>
       <w:r>
         <w:t>[:</w:t>
       </w:r>
@@ -38922,7 +38523,6 @@
         </w:rPr>
         <w:t>PATRICK</w:t>
       </w:r>
-      <w:proofErr w:type="gramEnd"/>
       <w:r>
         <w:t>:]</w:t>
       </w:r>
@@ -39214,7 +38814,6 @@
         </w:rPr>
         <w:t>CRYPTONYM</w:t>
       </w:r>
-      <w:proofErr w:type="gramStart"/>
       <w:r>
         <w:t>[:</w:t>
       </w:r>
@@ -39227,7 +38826,6 @@
         </w:rPr>
         <w:t>PATRICK</w:t>
       </w:r>
-      <w:proofErr w:type="gramEnd"/>
       <w:r>
         <w:t>:]</w:t>
       </w:r>
@@ -39319,7 +38917,6 @@
         </w:rPr>
         <w:t>CRYPTONYM</w:t>
       </w:r>
-      <w:proofErr w:type="gramStart"/>
       <w:r>
         <w:t>[:</w:t>
       </w:r>
@@ -39332,7 +38929,6 @@
         </w:rPr>
         <w:t>PATRICK</w:t>
       </w:r>
-      <w:proofErr w:type="gramEnd"/>
       <w:r>
         <w:t>:].</w:t>
       </w:r>
@@ -39420,15 +39016,7 @@
         <w:t>) – ensures that</w:t>
       </w:r>
       <w:r>
-        <w:t xml:space="preserve"> mental concentration is not altered by mind control technology, </w:t>
-      </w:r>
-      <w:proofErr w:type="gramStart"/>
-      <w:r>
-        <w:t>and also</w:t>
-      </w:r>
-      <w:proofErr w:type="gramEnd"/>
-      <w:r>
-        <w:t xml:space="preserve"> ensures that concentration always works properly</w:t>
+        <w:t xml:space="preserve"> mental concentration is not altered by mind control technology, and also ensures that concentration always works properly</w:t>
       </w:r>
       <w:r>
         <w:t>.</w:t>
@@ -40279,7 +39867,6 @@
         </w:rPr>
         <w:t>CRYPTONYM</w:t>
       </w:r>
-      <w:proofErr w:type="gramStart"/>
       <w:r>
         <w:t>[:</w:t>
       </w:r>
@@ -40292,7 +39879,6 @@
         </w:rPr>
         <w:t>INVENTOR</w:t>
       </w:r>
-      <w:proofErr w:type="gramEnd"/>
       <w:r>
         <w:t>:]</w:t>
       </w:r>
@@ -40501,7 +40087,6 @@
         </w:rPr>
         <w:t>CRYPTONYM</w:t>
       </w:r>
-      <w:proofErr w:type="gramStart"/>
       <w:r>
         <w:t>[:</w:t>
       </w:r>
@@ -40514,7 +40099,6 @@
         </w:rPr>
         <w:t>INVENTOR</w:t>
       </w:r>
-      <w:proofErr w:type="gramEnd"/>
       <w:r>
         <w:t>:]</w:t>
       </w:r>
@@ -40542,7 +40126,6 @@
         </w:rPr>
         <w:t>CRYPTONYM</w:t>
       </w:r>
-      <w:proofErr w:type="gramStart"/>
       <w:r>
         <w:t>[:</w:t>
       </w:r>
@@ -40555,7 +40138,6 @@
         </w:rPr>
         <w:t>INVENTOR</w:t>
       </w:r>
-      <w:proofErr w:type="gramEnd"/>
       <w:r>
         <w:t>:]</w:t>
       </w:r>
@@ -40630,7 +40212,6 @@
         </w:rPr>
         <w:t>CRYPTONYM</w:t>
       </w:r>
-      <w:proofErr w:type="gramStart"/>
       <w:r>
         <w:t>[:</w:t>
       </w:r>
@@ -40643,7 +40224,6 @@
         </w:rPr>
         <w:t>INVENTOR</w:t>
       </w:r>
-      <w:proofErr w:type="gramEnd"/>
       <w:r>
         <w:t>:]</w:t>
       </w:r>
@@ -40671,7 +40251,6 @@
         </w:rPr>
         <w:t>CRYPTONYM</w:t>
       </w:r>
-      <w:proofErr w:type="gramStart"/>
       <w:r>
         <w:t>[:</w:t>
       </w:r>
@@ -40684,7 +40263,6 @@
         </w:rPr>
         <w:t>INVENTOR</w:t>
       </w:r>
-      <w:proofErr w:type="gramEnd"/>
       <w:r>
         <w:t>:]</w:t>
       </w:r>
@@ -41379,7 +40957,6 @@
         </w:rPr>
         <w:t>CRYPTONYM</w:t>
       </w:r>
-      <w:proofErr w:type="gramStart"/>
       <w:r>
         <w:t>[:</w:t>
       </w:r>
@@ -41392,7 +40969,6 @@
         </w:rPr>
         <w:t>INVENTOR</w:t>
       </w:r>
-      <w:proofErr w:type="gramEnd"/>
       <w:r>
         <w:t>:]</w:t>
       </w:r>
@@ -41822,7 +41398,6 @@
         </w:rPr>
         <w:t>INTELLIGENCE_CHANNEL</w:t>
       </w:r>
-      <w:proofErr w:type="gramStart"/>
       <w:r>
         <w:t>[:</w:t>
       </w:r>
@@ -41835,7 +41410,6 @@
         </w:rPr>
         <w:t>IDEAINT</w:t>
       </w:r>
-      <w:proofErr w:type="gramEnd"/>
       <w:r>
         <w:t>:]</w:t>
       </w:r>
@@ -41900,15 +41474,7 @@
         <w:t>2022</w:t>
       </w:r>
       <w:r>
-        <w:t>) – ensures that human hosts do not type incorrectly, such as ensuring that “</w:t>
-      </w:r>
-      <w:proofErr w:type="spellStart"/>
-      <w:r>
-        <w:t>sexurity</w:t>
-      </w:r>
-      <w:proofErr w:type="spellEnd"/>
-      <w:r>
-        <w:t xml:space="preserve">” is not typed instead of “security”, and automatically investigates what was trying to be cleared off of the system by making the typo, and automatically files lawsuits </w:t>
+        <w:t xml:space="preserve">) – ensures that human hosts do not type incorrectly, such as ensuring that “sexurity” is not typed instead of “security”, and automatically investigates what was trying to be cleared off of the system by making the typo, and automatically files lawsuits </w:t>
       </w:r>
       <w:r>
         <w:lastRenderedPageBreak/>
@@ -42495,21 +42061,7 @@
         <w:rPr>
           <w:u w:val="single"/>
         </w:rPr>
-        <w:t xml:space="preserve">AUTONOMOUS </w:t>
-      </w:r>
-      <w:proofErr w:type="gramStart"/>
-      <w:r>
-        <w:rPr>
-          <w:u w:val="single"/>
-        </w:rPr>
-        <w:t>ATTORNEYS</w:t>
-      </w:r>
-      <w:proofErr w:type="gramEnd"/>
-      <w:r>
-        <w:rPr>
-          <w:u w:val="single"/>
-        </w:rPr>
-        <w:t xml:space="preserve"> MODE</w:t>
+        <w:t>AUTONOMOUS ATTORNEYS MODE</w:t>
       </w:r>
       <w:r>
         <w:t xml:space="preserve"> (</w:t>
@@ -42586,8 +42138,12 @@
     </w:p>
     <w:p/>
     <w:sectPr>
-      <w:headerReference w:type="default" r:id="rId6"/>
-      <w:footerReference w:type="default" r:id="rId7"/>
+      <w:headerReference w:type="even" r:id="rId6"/>
+      <w:headerReference w:type="default" r:id="rId7"/>
+      <w:footerReference w:type="even" r:id="rId8"/>
+      <w:footerReference w:type="default" r:id="rId9"/>
+      <w:headerReference w:type="first" r:id="rId10"/>
+      <w:footerReference w:type="first" r:id="rId11"/>
       <w:pgSz w:w="12240" w:h="15840"/>
       <w:pgMar w:top="1440" w:right="1440" w:bottom="1440" w:left="1440" w:header="720" w:footer="720" w:gutter="0"/>
       <w:cols w:space="720"/>
@@ -42623,6 +42179,16 @@
 </file>
 
 <file path=word/footer1.xml><?xml version="1.0" encoding="utf-8"?>
+<w:ftr xmlns:wpc="http://schemas.microsoft.com/office/word/2010/wordprocessingCanvas" xmlns:cx="http://schemas.microsoft.com/office/drawing/2014/chartex" xmlns:cx1="http://schemas.microsoft.com/office/drawing/2015/9/8/chartex" xmlns:cx2="http://schemas.microsoft.com/office/drawing/2015/10/21/chartex" xmlns:cx3="http://schemas.microsoft.com/office/drawing/2016/5/9/chartex" xmlns:cx4="http://schemas.microsoft.com/office/drawing/2016/5/10/chartex" xmlns:cx5="http://schemas.microsoft.com/office/drawing/2016/5/11/chartex" xmlns:cx6="http://schemas.microsoft.com/office/drawing/2016/5/12/chartex" xmlns:cx7="http://schemas.microsoft.com/office/drawing/2016/5/13/chartex" xmlns:cx8="http://schemas.microsoft.com/office/drawing/2016/5/14/chartex" xmlns:mc="http://schemas.openxmlformats.org/markup-compatibility/2006" xmlns:aink="http://schemas.microsoft.com/office/drawing/2016/ink" xmlns:am3d="http://schemas.microsoft.com/office/drawing/2017/model3d" xmlns:o="urn:schemas-microsoft-com:office:office" xmlns:oel="http://schemas.microsoft.com/office/2019/extlst" xmlns:r="http://schemas.openxmlformats.org/officeDocument/2006/relationships" xmlns:m="http://schemas.openxmlformats.org/officeDocument/2006/math" xmlns:v="urn:schemas-microsoft-com:vml" xmlns:wp14="http://schemas.microsoft.com/office/word/2010/wordprocessingDrawing" xmlns:wp="http://schemas.openxmlformats.org/drawingml/2006/wordprocessingDrawing" xmlns:w10="urn:schemas-microsoft-com:office:word" xmlns:w="http://schemas.openxmlformats.org/wordprocessingml/2006/main" xmlns:w14="http://schemas.microsoft.com/office/word/2010/wordml" xmlns:w15="http://schemas.microsoft.com/office/word/2012/wordml" xmlns:w16cex="http://schemas.microsoft.com/office/word/2018/wordml/cex" xmlns:w16cid="http://schemas.microsoft.com/office/word/2016/wordml/cid" xmlns:w16="http://schemas.microsoft.com/office/word/2018/wordml" xmlns:w16sdtdh="http://schemas.microsoft.com/office/word/2020/wordml/sdtdatahash" xmlns:w16se="http://schemas.microsoft.com/office/word/2015/wordml/symex" xmlns:wpg="http://schemas.microsoft.com/office/word/2010/wordprocessingGroup" xmlns:wpi="http://schemas.microsoft.com/office/word/2010/wordprocessingInk" xmlns:wne="http://schemas.microsoft.com/office/word/2006/wordml" xmlns:wps="http://schemas.microsoft.com/office/word/2010/wordprocessingShape" mc:Ignorable="w14 w15 w16se w16cid w16 w16cex w16sdtdh wp14">
+  <w:p>
+    <w:pPr>
+      <w:pStyle w:val="Footer"/>
+    </w:pPr>
+  </w:p>
+</w:ftr>
+</file>
+
+<file path=word/footer2.xml><?xml version="1.0" encoding="utf-8"?>
 <w:ftr xmlns:wpc="http://schemas.microsoft.com/office/word/2010/wordprocessingCanvas" xmlns:cx="http://schemas.microsoft.com/office/drawing/2014/chartex" xmlns:cx1="http://schemas.microsoft.com/office/drawing/2015/9/8/chartex" xmlns:cx2="http://schemas.microsoft.com/office/drawing/2015/10/21/chartex" xmlns:cx3="http://schemas.microsoft.com/office/drawing/2016/5/9/chartex" xmlns:cx4="http://schemas.microsoft.com/office/drawing/2016/5/10/chartex" xmlns:cx5="http://schemas.microsoft.com/office/drawing/2016/5/11/chartex" xmlns:cx6="http://schemas.microsoft.com/office/drawing/2016/5/12/chartex" xmlns:cx7="http://schemas.microsoft.com/office/drawing/2016/5/13/chartex" xmlns:cx8="http://schemas.microsoft.com/office/drawing/2016/5/14/chartex" xmlns:mc="http://schemas.openxmlformats.org/markup-compatibility/2006" xmlns:aink="http://schemas.microsoft.com/office/drawing/2016/ink" xmlns:am3d="http://schemas.microsoft.com/office/drawing/2017/model3d" xmlns:o="urn:schemas-microsoft-com:office:office" xmlns:oel="http://schemas.microsoft.com/office/2019/extlst" xmlns:r="http://schemas.openxmlformats.org/officeDocument/2006/relationships" xmlns:m="http://schemas.openxmlformats.org/officeDocument/2006/math" xmlns:v="urn:schemas-microsoft-com:vml" xmlns:wp14="http://schemas.microsoft.com/office/word/2010/wordprocessingDrawing" xmlns:wp="http://schemas.openxmlformats.org/drawingml/2006/wordprocessingDrawing" xmlns:w10="urn:schemas-microsoft-com:office:word" xmlns:w="http://schemas.openxmlformats.org/wordprocessingml/2006/main" xmlns:w14="http://schemas.microsoft.com/office/word/2010/wordml" xmlns:w15="http://schemas.microsoft.com/office/word/2012/wordml" xmlns:w16cex="http://schemas.microsoft.com/office/word/2018/wordml/cex" xmlns:w16cid="http://schemas.microsoft.com/office/word/2016/wordml/cid" xmlns:w16="http://schemas.microsoft.com/office/word/2018/wordml" xmlns:w16sdtdh="http://schemas.microsoft.com/office/word/2020/wordml/sdtdatahash" xmlns:w16se="http://schemas.microsoft.com/office/word/2015/wordml/symex" xmlns:wpg="http://schemas.microsoft.com/office/word/2010/wordprocessingGroup" xmlns:wpi="http://schemas.microsoft.com/office/word/2010/wordprocessingInk" xmlns:wne="http://schemas.microsoft.com/office/word/2006/wordml" xmlns:wps="http://schemas.microsoft.com/office/word/2010/wordprocessingShape" mc:Ignorable="w14 w15 w16se w16cid w16 w16cex w16sdtdh wp14">
   <w:sdt>
     <w:sdtPr>
@@ -42667,25 +42233,20 @@
                 <w:bCs/>
                 <w:u w:val="single"/>
               </w:rPr>
-              <w:t>MCE123</w:t>
-            </w:r>
-            <w:r>
-              <w:rPr>
-                <w:b/>
-                <w:bCs/>
-                <w:vertAlign w:val="superscript"/>
-              </w:rPr>
-              <w:t>SM</w:t>
+              <w:t>GLOBAL SECURITY SYSTEMS</w:t>
             </w:r>
             <w:r>
               <w:rPr>
                 <w:b/>
                 <w:bCs/>
               </w:rPr>
-              <w:t xml:space="preserve"> COMPANY</w:t>
+              <w:t>®, INC.</w:t>
             </w:r>
             <w:r>
-              <w:t xml:space="preserve"> 1999-2022, ALL RIGHTS RESERVED</w:t>
+              <w:t xml:space="preserve"> 2020-2022</w:t>
+            </w:r>
+            <w:r>
+              <w:t>, ALL RIGHTS RESERVED</w:t>
             </w:r>
             <w:r>
               <w:tab/>
@@ -42790,6 +42351,16 @@
 </w:ftr>
 </file>
 
+<file path=word/footer3.xml><?xml version="1.0" encoding="utf-8"?>
+<w:ftr xmlns:wpc="http://schemas.microsoft.com/office/word/2010/wordprocessingCanvas" xmlns:cx="http://schemas.microsoft.com/office/drawing/2014/chartex" xmlns:cx1="http://schemas.microsoft.com/office/drawing/2015/9/8/chartex" xmlns:cx2="http://schemas.microsoft.com/office/drawing/2015/10/21/chartex" xmlns:cx3="http://schemas.microsoft.com/office/drawing/2016/5/9/chartex" xmlns:cx4="http://schemas.microsoft.com/office/drawing/2016/5/10/chartex" xmlns:cx5="http://schemas.microsoft.com/office/drawing/2016/5/11/chartex" xmlns:cx6="http://schemas.microsoft.com/office/drawing/2016/5/12/chartex" xmlns:cx7="http://schemas.microsoft.com/office/drawing/2016/5/13/chartex" xmlns:cx8="http://schemas.microsoft.com/office/drawing/2016/5/14/chartex" xmlns:mc="http://schemas.openxmlformats.org/markup-compatibility/2006" xmlns:aink="http://schemas.microsoft.com/office/drawing/2016/ink" xmlns:am3d="http://schemas.microsoft.com/office/drawing/2017/model3d" xmlns:o="urn:schemas-microsoft-com:office:office" xmlns:oel="http://schemas.microsoft.com/office/2019/extlst" xmlns:r="http://schemas.openxmlformats.org/officeDocument/2006/relationships" xmlns:m="http://schemas.openxmlformats.org/officeDocument/2006/math" xmlns:v="urn:schemas-microsoft-com:vml" xmlns:wp14="http://schemas.microsoft.com/office/word/2010/wordprocessingDrawing" xmlns:wp="http://schemas.openxmlformats.org/drawingml/2006/wordprocessingDrawing" xmlns:w10="urn:schemas-microsoft-com:office:word" xmlns:w="http://schemas.openxmlformats.org/wordprocessingml/2006/main" xmlns:w14="http://schemas.microsoft.com/office/word/2010/wordml" xmlns:w15="http://schemas.microsoft.com/office/word/2012/wordml" xmlns:w16cex="http://schemas.microsoft.com/office/word/2018/wordml/cex" xmlns:w16cid="http://schemas.microsoft.com/office/word/2016/wordml/cid" xmlns:w16="http://schemas.microsoft.com/office/word/2018/wordml" xmlns:w16sdtdh="http://schemas.microsoft.com/office/word/2020/wordml/sdtdatahash" xmlns:w16se="http://schemas.microsoft.com/office/word/2015/wordml/symex" xmlns:wpg="http://schemas.microsoft.com/office/word/2010/wordprocessingGroup" xmlns:wpi="http://schemas.microsoft.com/office/word/2010/wordprocessingInk" xmlns:wne="http://schemas.microsoft.com/office/word/2006/wordml" xmlns:wps="http://schemas.microsoft.com/office/word/2010/wordprocessingShape" mc:Ignorable="w14 w15 w16se w16cid w16 w16cex w16sdtdh wp14">
+  <w:p>
+    <w:pPr>
+      <w:pStyle w:val="Footer"/>
+    </w:pPr>
+  </w:p>
+</w:ftr>
+</file>
+
 <file path=word/footnotes.xml><?xml version="1.0" encoding="utf-8"?>
 <w:footnotes xmlns:wpc="http://schemas.microsoft.com/office/word/2010/wordprocessingCanvas" xmlns:cx="http://schemas.microsoft.com/office/drawing/2014/chartex" xmlns:cx1="http://schemas.microsoft.com/office/drawing/2015/9/8/chartex" xmlns:cx2="http://schemas.microsoft.com/office/drawing/2015/10/21/chartex" xmlns:cx3="http://schemas.microsoft.com/office/drawing/2016/5/9/chartex" xmlns:cx4="http://schemas.microsoft.com/office/drawing/2016/5/10/chartex" xmlns:cx5="http://schemas.microsoft.com/office/drawing/2016/5/11/chartex" xmlns:cx6="http://schemas.microsoft.com/office/drawing/2016/5/12/chartex" xmlns:cx7="http://schemas.microsoft.com/office/drawing/2016/5/13/chartex" xmlns:cx8="http://schemas.microsoft.com/office/drawing/2016/5/14/chartex" xmlns:mc="http://schemas.openxmlformats.org/markup-compatibility/2006" xmlns:aink="http://schemas.microsoft.com/office/drawing/2016/ink" xmlns:am3d="http://schemas.microsoft.com/office/drawing/2017/model3d" xmlns:o="urn:schemas-microsoft-com:office:office" xmlns:oel="http://schemas.microsoft.com/office/2019/extlst" xmlns:r="http://schemas.openxmlformats.org/officeDocument/2006/relationships" xmlns:m="http://schemas.openxmlformats.org/officeDocument/2006/math" xmlns:v="urn:schemas-microsoft-com:vml" xmlns:wp14="http://schemas.microsoft.com/office/word/2010/wordprocessingDrawing" xmlns:wp="http://schemas.openxmlformats.org/drawingml/2006/wordprocessingDrawing" xmlns:w10="urn:schemas-microsoft-com:office:word" xmlns:w="http://schemas.openxmlformats.org/wordprocessingml/2006/main" xmlns:w14="http://schemas.microsoft.com/office/word/2010/wordml" xmlns:w15="http://schemas.microsoft.com/office/word/2012/wordml" xmlns:w16cex="http://schemas.microsoft.com/office/word/2018/wordml/cex" xmlns:w16cid="http://schemas.microsoft.com/office/word/2016/wordml/cid" xmlns:w16="http://schemas.microsoft.com/office/word/2018/wordml" xmlns:w16sdtdh="http://schemas.microsoft.com/office/word/2020/wordml/sdtdatahash" xmlns:w16se="http://schemas.microsoft.com/office/word/2015/wordml/symex" xmlns:wpg="http://schemas.microsoft.com/office/word/2010/wordprocessingGroup" xmlns:wpi="http://schemas.microsoft.com/office/word/2010/wordprocessingInk" xmlns:wne="http://schemas.microsoft.com/office/word/2006/wordml" xmlns:wps="http://schemas.microsoft.com/office/word/2010/wordprocessingShape" mc:Ignorable="w14 w15 w16se w16cid w16 w16cex w16sdtdh wp14">
   <w:footnote w:type="separator" w:id="-1">
@@ -42816,6 +42387,16 @@
 </file>
 
 <file path=word/header1.xml><?xml version="1.0" encoding="utf-8"?>
+<w:hdr xmlns:wpc="http://schemas.microsoft.com/office/word/2010/wordprocessingCanvas" xmlns:cx="http://schemas.microsoft.com/office/drawing/2014/chartex" xmlns:cx1="http://schemas.microsoft.com/office/drawing/2015/9/8/chartex" xmlns:cx2="http://schemas.microsoft.com/office/drawing/2015/10/21/chartex" xmlns:cx3="http://schemas.microsoft.com/office/drawing/2016/5/9/chartex" xmlns:cx4="http://schemas.microsoft.com/office/drawing/2016/5/10/chartex" xmlns:cx5="http://schemas.microsoft.com/office/drawing/2016/5/11/chartex" xmlns:cx6="http://schemas.microsoft.com/office/drawing/2016/5/12/chartex" xmlns:cx7="http://schemas.microsoft.com/office/drawing/2016/5/13/chartex" xmlns:cx8="http://schemas.microsoft.com/office/drawing/2016/5/14/chartex" xmlns:mc="http://schemas.openxmlformats.org/markup-compatibility/2006" xmlns:aink="http://schemas.microsoft.com/office/drawing/2016/ink" xmlns:am3d="http://schemas.microsoft.com/office/drawing/2017/model3d" xmlns:o="urn:schemas-microsoft-com:office:office" xmlns:oel="http://schemas.microsoft.com/office/2019/extlst" xmlns:r="http://schemas.openxmlformats.org/officeDocument/2006/relationships" xmlns:m="http://schemas.openxmlformats.org/officeDocument/2006/math" xmlns:v="urn:schemas-microsoft-com:vml" xmlns:wp14="http://schemas.microsoft.com/office/word/2010/wordprocessingDrawing" xmlns:wp="http://schemas.openxmlformats.org/drawingml/2006/wordprocessingDrawing" xmlns:w10="urn:schemas-microsoft-com:office:word" xmlns:w="http://schemas.openxmlformats.org/wordprocessingml/2006/main" xmlns:w14="http://schemas.microsoft.com/office/word/2010/wordml" xmlns:w15="http://schemas.microsoft.com/office/word/2012/wordml" xmlns:w16cex="http://schemas.microsoft.com/office/word/2018/wordml/cex" xmlns:w16cid="http://schemas.microsoft.com/office/word/2016/wordml/cid" xmlns:w16="http://schemas.microsoft.com/office/word/2018/wordml" xmlns:w16sdtdh="http://schemas.microsoft.com/office/word/2020/wordml/sdtdatahash" xmlns:w16se="http://schemas.microsoft.com/office/word/2015/wordml/symex" xmlns:wpg="http://schemas.microsoft.com/office/word/2010/wordprocessingGroup" xmlns:wpi="http://schemas.microsoft.com/office/word/2010/wordprocessingInk" xmlns:wne="http://schemas.microsoft.com/office/word/2006/wordml" xmlns:wps="http://schemas.microsoft.com/office/word/2010/wordprocessingShape" mc:Ignorable="w14 w15 w16se w16cid w16 w16cex w16sdtdh wp14">
+  <w:p>
+    <w:pPr>
+      <w:pStyle w:val="Header"/>
+    </w:pPr>
+  </w:p>
+</w:hdr>
+</file>
+
+<file path=word/header2.xml><?xml version="1.0" encoding="utf-8"?>
 <w:hdr xmlns:wpc="http://schemas.microsoft.com/office/word/2010/wordprocessingCanvas" xmlns:cx="http://schemas.microsoft.com/office/drawing/2014/chartex" xmlns:cx1="http://schemas.microsoft.com/office/drawing/2015/9/8/chartex" xmlns:cx2="http://schemas.microsoft.com/office/drawing/2015/10/21/chartex" xmlns:cx3="http://schemas.microsoft.com/office/drawing/2016/5/9/chartex" xmlns:cx4="http://schemas.microsoft.com/office/drawing/2016/5/10/chartex" xmlns:cx5="http://schemas.microsoft.com/office/drawing/2016/5/11/chartex" xmlns:cx6="http://schemas.microsoft.com/office/drawing/2016/5/12/chartex" xmlns:cx7="http://schemas.microsoft.com/office/drawing/2016/5/13/chartex" xmlns:cx8="http://schemas.microsoft.com/office/drawing/2016/5/14/chartex" xmlns:mc="http://schemas.openxmlformats.org/markup-compatibility/2006" xmlns:aink="http://schemas.microsoft.com/office/drawing/2016/ink" xmlns:am3d="http://schemas.microsoft.com/office/drawing/2017/model3d" xmlns:o="urn:schemas-microsoft-com:office:office" xmlns:oel="http://schemas.microsoft.com/office/2019/extlst" xmlns:r="http://schemas.openxmlformats.org/officeDocument/2006/relationships" xmlns:m="http://schemas.openxmlformats.org/officeDocument/2006/math" xmlns:v="urn:schemas-microsoft-com:vml" xmlns:wp14="http://schemas.microsoft.com/office/word/2010/wordprocessingDrawing" xmlns:wp="http://schemas.openxmlformats.org/drawingml/2006/wordprocessingDrawing" xmlns:w10="urn:schemas-microsoft-com:office:word" xmlns:w="http://schemas.openxmlformats.org/wordprocessingml/2006/main" xmlns:w14="http://schemas.microsoft.com/office/word/2010/wordml" xmlns:w15="http://schemas.microsoft.com/office/word/2012/wordml" xmlns:w16cex="http://schemas.microsoft.com/office/word/2018/wordml/cex" xmlns:w16cid="http://schemas.microsoft.com/office/word/2016/wordml/cid" xmlns:w16="http://schemas.microsoft.com/office/word/2018/wordml" xmlns:w16sdtdh="http://schemas.microsoft.com/office/word/2020/wordml/sdtdatahash" xmlns:w16se="http://schemas.microsoft.com/office/word/2015/wordml/symex" xmlns:wpg="http://schemas.microsoft.com/office/word/2010/wordprocessingGroup" xmlns:wpi="http://schemas.microsoft.com/office/word/2010/wordprocessingInk" xmlns:wne="http://schemas.microsoft.com/office/word/2006/wordml" xmlns:wps="http://schemas.microsoft.com/office/word/2010/wordprocessingShape" mc:Ignorable="w14 w15 w16se w16cid w16 w16cex w16sdtdh wp14">
   <w:p>
     <w:pPr>
@@ -43687,27 +43268,7 @@
         <w:sz w:val="18"/>
         <w:u w:val="single"/>
       </w:rPr>
-      <w:t>PATRICK</w:t>
-    </w:r>
-    <w:r>
-      <w:rPr>
-        <w:b/>
-        <w:bCs/>
-        <w:color w:val="000000" w:themeColor="text1"/>
-        <w:sz w:val="18"/>
-        <w:u w:val="single"/>
-      </w:rPr>
-      <w:t xml:space="preserve"> R. </w:t>
-    </w:r>
-    <w:r>
-      <w:rPr>
-        <w:b/>
-        <w:bCs/>
-        <w:color w:val="000000" w:themeColor="text1"/>
-        <w:sz w:val="18"/>
-        <w:u w:val="single"/>
-      </w:rPr>
-      <w:t>MCELHINEY</w:t>
+      <w:t>PATRICK RUSSELL MCELHINEY</w:t>
     </w:r>
   </w:p>
   <w:p>
@@ -43996,40 +43557,7 @@
         <w:sz w:val="18"/>
         <w:u w:val="single"/>
       </w:rPr>
-      <w:t>P</w:t>
-    </w:r>
-    <w:r>
-      <w:rPr>
-        <w:b/>
-        <w:bCs/>
-        <w:iCs/>
-        <w:color w:val="000000" w:themeColor="text1"/>
-        <w:sz w:val="18"/>
-        <w:u w:val="single"/>
-      </w:rPr>
-      <w:t>ATRICK</w:t>
-    </w:r>
-    <w:r>
-      <w:rPr>
-        <w:b/>
-        <w:bCs/>
-        <w:iCs/>
-        <w:color w:val="000000" w:themeColor="text1"/>
-        <w:sz w:val="18"/>
-        <w:u w:val="single"/>
-      </w:rPr>
-      <w:t xml:space="preserve"> R. </w:t>
-    </w:r>
-    <w:r>
-      <w:rPr>
-        <w:b/>
-        <w:bCs/>
-        <w:iCs/>
-        <w:color w:val="000000" w:themeColor="text1"/>
-        <w:sz w:val="18"/>
-        <w:u w:val="single"/>
-      </w:rPr>
-      <w:t>MCELHINEY</w:t>
+      <w:t>PATRICK RUSSELL MCELHINEY</w:t>
     </w:r>
     <w:r>
       <w:rPr>
@@ -44108,16 +43636,7 @@
         <w:color w:val="000000" w:themeColor="text1"/>
         <w:sz w:val="18"/>
       </w:rPr>
-      <w:t xml:space="preserve"> Additional works were attributed </w:t>
-    </w:r>
-    <w:proofErr w:type="gramStart"/>
-    <w:r>
-      <w:rPr>
-        <w:i/>
-        <w:color w:val="000000" w:themeColor="text1"/>
-        <w:sz w:val="18"/>
-      </w:rPr>
-      <w:t xml:space="preserve">to  </w:t>
+      <w:t xml:space="preserve"> Additional works were attributed to </w:t>
     </w:r>
     <w:r>
       <w:rPr>
@@ -44128,30 +43647,7 @@
         <w:sz w:val="18"/>
         <w:u w:val="single"/>
       </w:rPr>
-      <w:t>ANNA</w:t>
-    </w:r>
-    <w:proofErr w:type="gramEnd"/>
-    <w:r>
-      <w:rPr>
-        <w:b/>
-        <w:bCs/>
-        <w:iCs/>
-        <w:color w:val="000000" w:themeColor="text1"/>
-        <w:sz w:val="18"/>
-        <w:u w:val="single"/>
-      </w:rPr>
-      <w:t xml:space="preserve"> V. </w:t>
-    </w:r>
-    <w:r>
-      <w:rPr>
-        <w:b/>
-        <w:bCs/>
-        <w:iCs/>
-        <w:color w:val="000000" w:themeColor="text1"/>
-        <w:sz w:val="18"/>
-        <w:u w:val="single"/>
-      </w:rPr>
-      <w:t>KUSHCHENKO</w:t>
+      <w:t>ANNA VASILY’EVNA KUSHCHENKO</w:t>
     </w:r>
     <w:r>
       <w:rPr>
@@ -44232,6 +43728,16 @@
         <v:shape id="_x0000_s1026" type="#_x0000_t32" style="position:absolute;margin-left:-27.65pt;margin-top:7pt;width:529.95pt;height:.05pt;z-index:251657215" o:connectortype="straight" strokecolor="#7f7f7f [1612]"/>
       </w:pict>
     </w:r>
+  </w:p>
+</w:hdr>
+</file>
+
+<file path=word/header3.xml><?xml version="1.0" encoding="utf-8"?>
+<w:hdr xmlns:wpc="http://schemas.microsoft.com/office/word/2010/wordprocessingCanvas" xmlns:cx="http://schemas.microsoft.com/office/drawing/2014/chartex" xmlns:cx1="http://schemas.microsoft.com/office/drawing/2015/9/8/chartex" xmlns:cx2="http://schemas.microsoft.com/office/drawing/2015/10/21/chartex" xmlns:cx3="http://schemas.microsoft.com/office/drawing/2016/5/9/chartex" xmlns:cx4="http://schemas.microsoft.com/office/drawing/2016/5/10/chartex" xmlns:cx5="http://schemas.microsoft.com/office/drawing/2016/5/11/chartex" xmlns:cx6="http://schemas.microsoft.com/office/drawing/2016/5/12/chartex" xmlns:cx7="http://schemas.microsoft.com/office/drawing/2016/5/13/chartex" xmlns:cx8="http://schemas.microsoft.com/office/drawing/2016/5/14/chartex" xmlns:mc="http://schemas.openxmlformats.org/markup-compatibility/2006" xmlns:aink="http://schemas.microsoft.com/office/drawing/2016/ink" xmlns:am3d="http://schemas.microsoft.com/office/drawing/2017/model3d" xmlns:o="urn:schemas-microsoft-com:office:office" xmlns:oel="http://schemas.microsoft.com/office/2019/extlst" xmlns:r="http://schemas.openxmlformats.org/officeDocument/2006/relationships" xmlns:m="http://schemas.openxmlformats.org/officeDocument/2006/math" xmlns:v="urn:schemas-microsoft-com:vml" xmlns:wp14="http://schemas.microsoft.com/office/word/2010/wordprocessingDrawing" xmlns:wp="http://schemas.openxmlformats.org/drawingml/2006/wordprocessingDrawing" xmlns:w10="urn:schemas-microsoft-com:office:word" xmlns:w="http://schemas.openxmlformats.org/wordprocessingml/2006/main" xmlns:w14="http://schemas.microsoft.com/office/word/2010/wordml" xmlns:w15="http://schemas.microsoft.com/office/word/2012/wordml" xmlns:w16cex="http://schemas.microsoft.com/office/word/2018/wordml/cex" xmlns:w16cid="http://schemas.microsoft.com/office/word/2016/wordml/cid" xmlns:w16="http://schemas.microsoft.com/office/word/2018/wordml" xmlns:w16sdtdh="http://schemas.microsoft.com/office/word/2020/wordml/sdtdatahash" xmlns:w16se="http://schemas.microsoft.com/office/word/2015/wordml/symex" xmlns:wpg="http://schemas.microsoft.com/office/word/2010/wordprocessingGroup" xmlns:wpi="http://schemas.microsoft.com/office/word/2010/wordprocessingInk" xmlns:wne="http://schemas.microsoft.com/office/word/2006/wordml" xmlns:wps="http://schemas.microsoft.com/office/word/2010/wordprocessingShape" mc:Ignorable="w14 w15 w16se w16cid w16 w16cex w16sdtdh wp14">
+  <w:p>
+    <w:pPr>
+      <w:pStyle w:val="Header"/>
+    </w:pPr>
   </w:p>
 </w:hdr>
 </file>
